--- a/documentation/reportintegrationdesign.docx
+++ b/documentation/reportintegrationdesign.docx
@@ -3,18 +3,2156 @@
 <w:document xmlns:wpc="http://schemas.microsoft.com/office/word/2010/wordprocessingCanvas" xmlns:cx="http://schemas.microsoft.com/office/drawing/2014/chartex" xmlns:cx1="http://schemas.microsoft.com/office/drawing/2015/9/8/chartex" xmlns:cx2="http://schemas.microsoft.com/office/drawing/2015/10/21/chartex" xmlns:cx3="http://schemas.microsoft.com/office/drawing/2016/5/9/chartex" xmlns:cx4="http://schemas.microsoft.com/office/drawing/2016/5/10/chartex" xmlns:cx5="http://schemas.microsoft.com/office/drawing/2016/5/11/chartex" xmlns:cx6="http://schemas.microsoft.com/office/drawing/2016/5/12/chartex" xmlns:cx7="http://schemas.microsoft.com/office/drawing/2016/5/13/chartex" xmlns:cx8="http://schemas.microsoft.com/office/drawing/2016/5/14/chartex" xmlns:mc="http://schemas.openxmlformats.org/markup-compatibility/2006" xmlns:aink="http://schemas.microsoft.com/office/drawing/2016/ink" xmlns:am3d="http://schemas.microsoft.com/office/drawing/2017/model3d" xmlns:o="urn:schemas-microsoft-com:office:office" xmlns:oel="http://schemas.microsoft.com/office/2019/extlst" xmlns:r="http://schemas.openxmlformats.org/officeDocument/2006/relationships" xmlns:m="http://schemas.openxmlformats.org/officeDocument/2006/math" xmlns:v="urn:schemas-microsoft-com:vml" xmlns:wp14="http://schemas.microsoft.com/office/word/2010/wordprocessingDrawing" xmlns:wp="http://schemas.openxmlformats.org/drawingml/2006/wordprocessingDrawing" xmlns:w10="urn:schemas-microsoft-com:office:word" xmlns:w="http://schemas.openxmlformats.org/wordprocessingml/2006/main" xmlns:w14="http://schemas.microsoft.com/office/word/2010/wordml" xmlns:w15="http://schemas.microsoft.com/office/word/2012/wordml" xmlns:w16cex="http://schemas.microsoft.com/office/word/2018/wordml/cex" xmlns:w16cid="http://schemas.microsoft.com/office/word/2016/wordml/cid" xmlns:w16="http://schemas.microsoft.com/office/word/2018/wordml" xmlns:w16du="http://schemas.microsoft.com/office/word/2023/wordml/word16du" xmlns:w16sdtdh="http://schemas.microsoft.com/office/word/2020/wordml/sdtdatahash" xmlns:w16se="http://schemas.microsoft.com/office/word/2015/wordml/symex" xmlns:wpg="http://schemas.microsoft.com/office/word/2010/wordprocessingGroup" xmlns:wpi="http://schemas.microsoft.com/office/word/2010/wordprocessingInk" xmlns:wne="http://schemas.microsoft.com/office/word/2006/wordml" xmlns:wps="http://schemas.microsoft.com/office/word/2010/wordprocessingShape" mc:Ignorable="w14 w15 w16se w16cid w16 w16cex w16sdtdh w16du wp14">
   <w:body>
     <w:p>
-      <w:r>
-        <w:t>Reporting Module Conceptualization</w:t>
-      </w:r>
-    </w:p>
-    <w:p>
-      <w:r>
-        <w:t>Conceptualize the integration of a reporting module into the PACS system and create a high-level design document outlining the architecture, key features, and functionalities of the reporting module.</w:t>
-      </w:r>
-    </w:p>
-    <w:p>
-      <w:r>
-        <w:t>A reporting module is a software that allows storage,presents and shares medical images, multimedia and patient information.</w:t>
+      <w:pPr>
+        <w:pStyle w:val="Title"/>
+        <w:spacing w:line="276" w:lineRule="auto"/>
+        <w:rPr>
+          <w:rFonts w:ascii="Times New Roman" w:hAnsi="Times New Roman" w:cs="Times New Roman"/>
+          <w:b/>
+          <w:bCs/>
+        </w:rPr>
+      </w:pPr>
+      <w:r>
+        <w:rPr>
+          <w:rFonts w:ascii="Times New Roman" w:hAnsi="Times New Roman" w:cs="Times New Roman"/>
+          <w:b/>
+          <w:bCs/>
+        </w:rPr>
+        <w:t>Conceptualization and Integration</w:t>
+      </w:r>
+      <w:r>
+        <w:rPr>
+          <w:rFonts w:ascii="Times New Roman" w:hAnsi="Times New Roman" w:cs="Times New Roman"/>
+          <w:b/>
+          <w:bCs/>
+        </w:rPr>
+        <w:t xml:space="preserve"> of a Reporting Module</w:t>
+      </w:r>
+      <w:r>
+        <w:rPr>
+          <w:rFonts w:ascii="Times New Roman" w:hAnsi="Times New Roman" w:cs="Times New Roman"/>
+          <w:b/>
+          <w:bCs/>
+        </w:rPr>
+        <w:t xml:space="preserve"> with PACS System</w:t>
+      </w:r>
+    </w:p>
+    <w:p>
+      <w:pPr>
+        <w:spacing w:line="276" w:lineRule="auto"/>
+      </w:pPr>
+    </w:p>
+    <w:p>
+      <w:pPr>
+        <w:pStyle w:val="Title"/>
+        <w:spacing w:line="276" w:lineRule="auto"/>
+        <w:rPr>
+          <w:rFonts w:ascii="Times New Roman" w:hAnsi="Times New Roman" w:cs="Times New Roman"/>
+          <w:b/>
+          <w:bCs/>
+          <w:sz w:val="44"/>
+          <w:szCs w:val="44"/>
+        </w:rPr>
+      </w:pPr>
+      <w:r>
+        <w:rPr>
+          <w:rFonts w:ascii="Times New Roman" w:hAnsi="Times New Roman" w:cs="Times New Roman"/>
+          <w:b/>
+          <w:bCs/>
+          <w:sz w:val="44"/>
+          <w:szCs w:val="44"/>
+        </w:rPr>
+        <w:t>Introduction</w:t>
+      </w:r>
+    </w:p>
+    <w:p>
+      <w:pPr>
+        <w:spacing w:line="276" w:lineRule="auto"/>
+        <w:rPr>
+          <w:rFonts w:ascii="Times New Roman" w:hAnsi="Times New Roman" w:cs="Times New Roman"/>
+          <w:sz w:val="24"/>
+          <w:szCs w:val="24"/>
+        </w:rPr>
+      </w:pPr>
+      <w:r>
+        <w:rPr>
+          <w:rFonts w:ascii="Times New Roman" w:hAnsi="Times New Roman" w:cs="Times New Roman"/>
+          <w:sz w:val="24"/>
+          <w:szCs w:val="24"/>
+        </w:rPr>
+        <w:t>The PACS system is designed to store, manage, and retrieve medical images efficiently</w:t>
+      </w:r>
+      <w:r>
+        <w:rPr>
+          <w:rFonts w:ascii="Times New Roman" w:hAnsi="Times New Roman" w:cs="Times New Roman"/>
+          <w:sz w:val="24"/>
+          <w:szCs w:val="24"/>
+        </w:rPr>
+        <w:t xml:space="preserve">. </w:t>
+      </w:r>
+      <w:r>
+        <w:rPr>
+          <w:rFonts w:ascii="Times New Roman" w:hAnsi="Times New Roman" w:cs="Times New Roman"/>
+          <w:sz w:val="24"/>
+          <w:szCs w:val="24"/>
+        </w:rPr>
+        <w:t>These medical images are bundled together with patient demo</w:t>
+      </w:r>
+      <w:r>
+        <w:rPr>
+          <w:rFonts w:ascii="Times New Roman" w:hAnsi="Times New Roman" w:cs="Times New Roman"/>
+          <w:sz w:val="24"/>
+          <w:szCs w:val="24"/>
+        </w:rPr>
+        <w:t>graphic</w:t>
+      </w:r>
+      <w:r>
+        <w:rPr>
+          <w:rFonts w:ascii="Times New Roman" w:hAnsi="Times New Roman" w:cs="Times New Roman"/>
+          <w:sz w:val="24"/>
+          <w:szCs w:val="24"/>
+        </w:rPr>
+        <w:t xml:space="preserve"> data which </w:t>
+      </w:r>
+      <w:r>
+        <w:rPr>
+          <w:rFonts w:ascii="Times New Roman" w:hAnsi="Times New Roman" w:cs="Times New Roman"/>
+          <w:sz w:val="24"/>
+          <w:szCs w:val="24"/>
+        </w:rPr>
+        <w:t xml:space="preserve">forms </w:t>
+      </w:r>
+      <w:r>
+        <w:rPr>
+          <w:rFonts w:ascii="Times New Roman" w:hAnsi="Times New Roman" w:cs="Times New Roman"/>
+          <w:sz w:val="24"/>
+          <w:szCs w:val="24"/>
+        </w:rPr>
+        <w:t xml:space="preserve">a </w:t>
+      </w:r>
+      <w:r>
+        <w:rPr>
+          <w:rFonts w:ascii="Times New Roman" w:hAnsi="Times New Roman" w:cs="Times New Roman"/>
+          <w:sz w:val="24"/>
+          <w:szCs w:val="24"/>
+        </w:rPr>
+        <w:t>DICOM structured report. These DICOM SR</w:t>
+      </w:r>
+      <w:r>
+        <w:rPr>
+          <w:rFonts w:ascii="Times New Roman" w:hAnsi="Times New Roman" w:cs="Times New Roman"/>
+          <w:sz w:val="24"/>
+          <w:szCs w:val="24"/>
+        </w:rPr>
+        <w:t xml:space="preserve"> </w:t>
+      </w:r>
+      <w:r>
+        <w:rPr>
+          <w:rFonts w:ascii="Times New Roman" w:hAnsi="Times New Roman" w:cs="Times New Roman"/>
+          <w:sz w:val="24"/>
+          <w:szCs w:val="24"/>
+        </w:rPr>
+        <w:t xml:space="preserve">combined with medical analysis is converted to </w:t>
+      </w:r>
+      <w:r>
+        <w:rPr>
+          <w:rFonts w:ascii="Times New Roman" w:hAnsi="Times New Roman" w:cs="Times New Roman"/>
+          <w:sz w:val="24"/>
+          <w:szCs w:val="24"/>
+        </w:rPr>
+        <w:t>reports for effective diagnosis and communication with the both the patient and hospital personnel.</w:t>
+      </w:r>
+    </w:p>
+    <w:p>
+      <w:pPr>
+        <w:spacing w:line="276" w:lineRule="auto"/>
+        <w:rPr>
+          <w:rFonts w:ascii="Times New Roman" w:hAnsi="Times New Roman" w:cs="Times New Roman"/>
+          <w:sz w:val="24"/>
+          <w:szCs w:val="24"/>
+        </w:rPr>
+      </w:pPr>
+      <w:r>
+        <w:rPr>
+          <w:rFonts w:ascii="Times New Roman" w:hAnsi="Times New Roman" w:cs="Times New Roman"/>
+          <w:sz w:val="24"/>
+          <w:szCs w:val="24"/>
+        </w:rPr>
+        <w:t xml:space="preserve">The </w:t>
+      </w:r>
+      <w:r>
+        <w:rPr>
+          <w:rFonts w:ascii="Times New Roman" w:hAnsi="Times New Roman" w:cs="Times New Roman"/>
+          <w:sz w:val="24"/>
+          <w:szCs w:val="24"/>
+        </w:rPr>
+        <w:t>r</w:t>
+      </w:r>
+      <w:r>
+        <w:rPr>
+          <w:rFonts w:ascii="Times New Roman" w:hAnsi="Times New Roman" w:cs="Times New Roman"/>
+          <w:sz w:val="24"/>
+          <w:szCs w:val="24"/>
+        </w:rPr>
+        <w:t xml:space="preserve">eporting </w:t>
+      </w:r>
+      <w:r>
+        <w:rPr>
+          <w:rFonts w:ascii="Times New Roman" w:hAnsi="Times New Roman" w:cs="Times New Roman"/>
+          <w:sz w:val="24"/>
+          <w:szCs w:val="24"/>
+        </w:rPr>
+        <w:t>m</w:t>
+      </w:r>
+      <w:r>
+        <w:rPr>
+          <w:rFonts w:ascii="Times New Roman" w:hAnsi="Times New Roman" w:cs="Times New Roman"/>
+          <w:sz w:val="24"/>
+          <w:szCs w:val="24"/>
+        </w:rPr>
+        <w:t>odule interacts with the PACS System</w:t>
+      </w:r>
+      <w:r>
+        <w:rPr>
+          <w:rFonts w:ascii="Times New Roman" w:hAnsi="Times New Roman" w:cs="Times New Roman"/>
+          <w:sz w:val="24"/>
+          <w:szCs w:val="24"/>
+        </w:rPr>
+        <w:t xml:space="preserve"> to </w:t>
+      </w:r>
+      <w:r>
+        <w:rPr>
+          <w:rFonts w:ascii="Times New Roman" w:hAnsi="Times New Roman" w:cs="Times New Roman"/>
+          <w:sz w:val="24"/>
+          <w:szCs w:val="24"/>
+        </w:rPr>
+        <w:t>facilitate the creation, management, and sharing of medical reports</w:t>
+      </w:r>
+      <w:r>
+        <w:rPr>
+          <w:rFonts w:ascii="Times New Roman" w:hAnsi="Times New Roman" w:cs="Times New Roman"/>
+          <w:sz w:val="24"/>
+          <w:szCs w:val="24"/>
+        </w:rPr>
+        <w:t xml:space="preserve"> from</w:t>
+      </w:r>
+      <w:r>
+        <w:rPr>
+          <w:rFonts w:ascii="Times New Roman" w:hAnsi="Times New Roman" w:cs="Times New Roman"/>
+          <w:sz w:val="24"/>
+          <w:szCs w:val="24"/>
+        </w:rPr>
+        <w:t xml:space="preserve"> DICOM files.</w:t>
+      </w:r>
+    </w:p>
+    <w:p>
+      <w:pPr>
+        <w:pStyle w:val="Title"/>
+        <w:spacing w:line="276" w:lineRule="auto"/>
+        <w:rPr>
+          <w:rFonts w:ascii="Times New Roman" w:hAnsi="Times New Roman" w:cs="Times New Roman"/>
+          <w:b/>
+          <w:bCs/>
+          <w:sz w:val="44"/>
+          <w:szCs w:val="44"/>
+        </w:rPr>
+      </w:pPr>
+      <w:r>
+        <w:rPr>
+          <w:rFonts w:ascii="Times New Roman" w:hAnsi="Times New Roman" w:cs="Times New Roman"/>
+          <w:b/>
+          <w:bCs/>
+          <w:sz w:val="44"/>
+          <w:szCs w:val="44"/>
+        </w:rPr>
+        <w:t xml:space="preserve">System Architecture </w:t>
+      </w:r>
+    </w:p>
+    <w:p>
+      <w:r>
+        <w:rPr>
+          <w:rFonts w:ascii="Times New Roman" w:hAnsi="Times New Roman" w:cs="Times New Roman"/>
+          <w:sz w:val="24"/>
+          <w:szCs w:val="24"/>
+        </w:rPr>
+        <w:t xml:space="preserve">The Reporting Module is designed as a microservice to ensure scalability and maintainability. It </w:t>
+      </w:r>
+      <w:r>
+        <w:rPr>
+          <w:rFonts w:ascii="Times New Roman" w:hAnsi="Times New Roman" w:cs="Times New Roman"/>
+          <w:sz w:val="24"/>
+          <w:szCs w:val="24"/>
+        </w:rPr>
+        <w:t>comprises of the following components:</w:t>
+      </w:r>
+    </w:p>
+    <w:p>
+      <w:pPr>
+        <w:pStyle w:val="ListParagraph"/>
+        <w:numPr>
+          <w:ilvl w:val="1"/>
+          <w:numId w:val="4"/>
+        </w:numPr>
+        <w:spacing w:line="276" w:lineRule="auto"/>
+        <w:rPr>
+          <w:rFonts w:ascii="Times New Roman" w:hAnsi="Times New Roman" w:cs="Times New Roman"/>
+          <w:sz w:val="24"/>
+          <w:szCs w:val="24"/>
+        </w:rPr>
+      </w:pPr>
+      <w:r>
+        <w:rPr>
+          <w:rStyle w:val="Emphasis"/>
+          <w:rFonts w:ascii="Times New Roman" w:hAnsi="Times New Roman" w:cs="Times New Roman"/>
+          <w:b/>
+          <w:bCs/>
+          <w:i w:val="0"/>
+          <w:iCs w:val="0"/>
+          <w:sz w:val="28"/>
+          <w:szCs w:val="28"/>
+        </w:rPr>
+        <w:t>Frontend Web APP</w:t>
+      </w:r>
+      <w:r>
+        <w:rPr>
+          <w:rFonts w:ascii="Times New Roman" w:hAnsi="Times New Roman" w:cs="Times New Roman"/>
+          <w:sz w:val="24"/>
+          <w:szCs w:val="24"/>
+        </w:rPr>
+        <w:t>.</w:t>
+      </w:r>
+      <w:r>
+        <w:rPr>
+          <w:rFonts w:ascii="Times New Roman" w:hAnsi="Times New Roman" w:cs="Times New Roman"/>
+          <w:sz w:val="24"/>
+          <w:szCs w:val="24"/>
+        </w:rPr>
+        <w:t xml:space="preserve"> </w:t>
+      </w:r>
+      <w:r>
+        <w:rPr>
+          <w:rFonts w:ascii="Times New Roman" w:hAnsi="Times New Roman" w:cs="Times New Roman"/>
+          <w:sz w:val="24"/>
+          <w:szCs w:val="24"/>
+        </w:rPr>
+        <w:t>A w</w:t>
+      </w:r>
+      <w:r>
+        <w:rPr>
+          <w:rFonts w:ascii="Times New Roman" w:hAnsi="Times New Roman" w:cs="Times New Roman"/>
+          <w:sz w:val="24"/>
+          <w:szCs w:val="24"/>
+        </w:rPr>
+        <w:t>eb interface for report creation and management using React.js or Angular frameworks.</w:t>
+      </w:r>
+    </w:p>
+    <w:p>
+      <w:pPr>
+        <w:pStyle w:val="ListParagraph"/>
+        <w:numPr>
+          <w:ilvl w:val="1"/>
+          <w:numId w:val="4"/>
+        </w:numPr>
+        <w:spacing w:line="276" w:lineRule="auto"/>
+        <w:rPr>
+          <w:rFonts w:ascii="Times New Roman" w:hAnsi="Times New Roman" w:cs="Times New Roman"/>
+          <w:sz w:val="24"/>
+          <w:szCs w:val="24"/>
+        </w:rPr>
+      </w:pPr>
+      <w:r>
+        <w:rPr>
+          <w:rStyle w:val="Emphasis"/>
+          <w:rFonts w:ascii="Times New Roman" w:hAnsi="Times New Roman" w:cs="Times New Roman"/>
+          <w:b/>
+          <w:bCs/>
+          <w:i w:val="0"/>
+          <w:iCs w:val="0"/>
+          <w:sz w:val="28"/>
+          <w:szCs w:val="28"/>
+        </w:rPr>
+        <w:t>Backend</w:t>
+      </w:r>
+      <w:r>
+        <w:rPr>
+          <w:rStyle w:val="Emphasis"/>
+          <w:rFonts w:ascii="Times New Roman" w:hAnsi="Times New Roman" w:cs="Times New Roman"/>
+          <w:b/>
+          <w:bCs/>
+          <w:i w:val="0"/>
+          <w:iCs w:val="0"/>
+          <w:sz w:val="28"/>
+          <w:szCs w:val="28"/>
+        </w:rPr>
+        <w:t xml:space="preserve"> Server</w:t>
+      </w:r>
+      <w:r>
+        <w:rPr>
+          <w:rStyle w:val="Emphasis"/>
+          <w:rFonts w:ascii="Times New Roman" w:hAnsi="Times New Roman" w:cs="Times New Roman"/>
+          <w:b/>
+          <w:bCs/>
+          <w:i w:val="0"/>
+          <w:iCs w:val="0"/>
+          <w:sz w:val="28"/>
+          <w:szCs w:val="28"/>
+        </w:rPr>
+        <w:t>.</w:t>
+      </w:r>
+      <w:r>
+        <w:rPr>
+          <w:rFonts w:ascii="Times New Roman" w:hAnsi="Times New Roman" w:cs="Times New Roman"/>
+          <w:sz w:val="24"/>
+          <w:szCs w:val="24"/>
+        </w:rPr>
+        <w:t xml:space="preserve"> B</w:t>
+      </w:r>
+      <w:r>
+        <w:rPr>
+          <w:rFonts w:ascii="Times New Roman" w:hAnsi="Times New Roman" w:cs="Times New Roman"/>
+          <w:sz w:val="24"/>
+          <w:szCs w:val="24"/>
+        </w:rPr>
+        <w:t>uilt using Django, DjangoRestFramework or FAST API</w:t>
+      </w:r>
+      <w:r>
+        <w:rPr>
+          <w:rFonts w:ascii="Times New Roman" w:hAnsi="Times New Roman" w:cs="Times New Roman"/>
+          <w:sz w:val="24"/>
+          <w:szCs w:val="24"/>
+        </w:rPr>
+        <w:t xml:space="preserve">: </w:t>
+      </w:r>
+      <w:r>
+        <w:rPr>
+          <w:rFonts w:ascii="Times New Roman" w:hAnsi="Times New Roman" w:cs="Times New Roman"/>
+          <w:sz w:val="24"/>
+          <w:szCs w:val="24"/>
+        </w:rPr>
+        <w:t>Implements and consumes PACS server RESTful API for retrieval</w:t>
+      </w:r>
+      <w:r>
+        <w:rPr>
+          <w:rFonts w:ascii="Times New Roman" w:hAnsi="Times New Roman" w:cs="Times New Roman"/>
+          <w:sz w:val="24"/>
+          <w:szCs w:val="24"/>
+        </w:rPr>
+        <w:t xml:space="preserve"> of DICOM files</w:t>
+      </w:r>
+      <w:r>
+        <w:rPr>
+          <w:rFonts w:ascii="Times New Roman" w:hAnsi="Times New Roman" w:cs="Times New Roman"/>
+          <w:sz w:val="24"/>
+          <w:szCs w:val="24"/>
+        </w:rPr>
+        <w:t>. Implements s</w:t>
+      </w:r>
+      <w:r>
+        <w:rPr>
+          <w:rFonts w:ascii="Times New Roman" w:hAnsi="Times New Roman" w:cs="Times New Roman"/>
+          <w:sz w:val="24"/>
+          <w:szCs w:val="24"/>
+        </w:rPr>
+        <w:t>erver-side logic for handling report data</w:t>
+      </w:r>
+      <w:r>
+        <w:rPr>
+          <w:rFonts w:ascii="Times New Roman" w:hAnsi="Times New Roman" w:cs="Times New Roman"/>
+          <w:sz w:val="24"/>
+          <w:szCs w:val="24"/>
+        </w:rPr>
+        <w:t>.</w:t>
+      </w:r>
+      <w:r>
+        <w:rPr>
+          <w:rFonts w:ascii="Times New Roman" w:hAnsi="Times New Roman" w:cs="Times New Roman"/>
+          <w:sz w:val="24"/>
+          <w:szCs w:val="24"/>
+        </w:rPr>
+        <w:t xml:space="preserve"> Handles user authentication and authorization by implementing secure login mechanisms e.g</w:t>
+      </w:r>
+      <w:r>
+        <w:rPr>
+          <w:rFonts w:ascii="Times New Roman" w:hAnsi="Times New Roman" w:cs="Times New Roman"/>
+          <w:sz w:val="24"/>
+          <w:szCs w:val="24"/>
+        </w:rPr>
+        <w:t>.</w:t>
+      </w:r>
+      <w:r>
+        <w:rPr>
+          <w:rFonts w:ascii="Times New Roman" w:hAnsi="Times New Roman" w:cs="Times New Roman"/>
+          <w:sz w:val="24"/>
+          <w:szCs w:val="24"/>
+        </w:rPr>
+        <w:t xml:space="preserve"> OAuth, two-factor authentication</w:t>
+      </w:r>
+      <w:r>
+        <w:rPr>
+          <w:rFonts w:ascii="Times New Roman" w:hAnsi="Times New Roman" w:cs="Times New Roman"/>
+          <w:sz w:val="24"/>
+          <w:szCs w:val="24"/>
+        </w:rPr>
+        <w:t>. Implementing</w:t>
+      </w:r>
+      <w:r>
+        <w:rPr>
+          <w:rFonts w:ascii="Times New Roman" w:hAnsi="Times New Roman" w:cs="Times New Roman"/>
+          <w:sz w:val="24"/>
+          <w:szCs w:val="24"/>
+        </w:rPr>
+        <w:t xml:space="preserve"> Role-Based Access Control i.e. assigning radiologist, technician, admin with specific permissions.</w:t>
+      </w:r>
+    </w:p>
+    <w:p>
+      <w:pPr>
+        <w:pStyle w:val="ListParagraph"/>
+        <w:numPr>
+          <w:ilvl w:val="1"/>
+          <w:numId w:val="4"/>
+        </w:numPr>
+        <w:spacing w:line="276" w:lineRule="auto"/>
+        <w:rPr>
+          <w:rFonts w:ascii="Times New Roman" w:hAnsi="Times New Roman" w:cs="Times New Roman"/>
+          <w:sz w:val="24"/>
+          <w:szCs w:val="24"/>
+        </w:rPr>
+      </w:pPr>
+      <w:r>
+        <w:rPr>
+          <w:rFonts w:ascii="Times New Roman" w:hAnsi="Times New Roman" w:cs="Times New Roman"/>
+          <w:b/>
+          <w:bCs/>
+          <w:sz w:val="28"/>
+          <w:szCs w:val="28"/>
+        </w:rPr>
+        <w:t>Database</w:t>
+      </w:r>
+      <w:r>
+        <w:rPr>
+          <w:rFonts w:ascii="Times New Roman" w:hAnsi="Times New Roman" w:cs="Times New Roman"/>
+          <w:b/>
+          <w:bCs/>
+          <w:sz w:val="28"/>
+          <w:szCs w:val="28"/>
+        </w:rPr>
+        <w:t>.</w:t>
+      </w:r>
+      <w:r>
+        <w:rPr>
+          <w:rFonts w:ascii="Times New Roman" w:hAnsi="Times New Roman" w:cs="Times New Roman"/>
+          <w:sz w:val="24"/>
+          <w:szCs w:val="24"/>
+        </w:rPr>
+        <w:t xml:space="preserve"> Stores report templates, generated reports, and audit trails.</w:t>
+      </w:r>
+      <w:r>
+        <w:rPr>
+          <w:rFonts w:ascii="Times New Roman" w:hAnsi="Times New Roman" w:cs="Times New Roman"/>
+          <w:sz w:val="24"/>
+          <w:szCs w:val="24"/>
+        </w:rPr>
+        <w:t xml:space="preserve"> PostgreSQL is used to store metadata, user information, and reports while the images and Reports can be stored in the same or on a NOSQL database like MongoDB.</w:t>
+      </w:r>
+    </w:p>
+    <w:p>
+      <w:pPr>
+        <w:pStyle w:val="ListParagraph"/>
+        <w:numPr>
+          <w:ilvl w:val="1"/>
+          <w:numId w:val="4"/>
+        </w:numPr>
+        <w:spacing w:line="276" w:lineRule="auto"/>
+        <w:rPr>
+          <w:rFonts w:ascii="Times New Roman" w:hAnsi="Times New Roman" w:cs="Times New Roman"/>
+          <w:sz w:val="24"/>
+          <w:szCs w:val="24"/>
+        </w:rPr>
+      </w:pPr>
+      <w:r>
+        <w:rPr>
+          <w:rFonts w:ascii="Times New Roman" w:hAnsi="Times New Roman" w:cs="Times New Roman"/>
+          <w:b/>
+          <w:bCs/>
+          <w:sz w:val="28"/>
+          <w:szCs w:val="28"/>
+        </w:rPr>
+        <w:t xml:space="preserve">Testing </w:t>
+      </w:r>
+      <w:r>
+        <w:rPr>
+          <w:rFonts w:ascii="Times New Roman" w:hAnsi="Times New Roman" w:cs="Times New Roman"/>
+          <w:b/>
+          <w:bCs/>
+          <w:sz w:val="28"/>
+          <w:szCs w:val="28"/>
+        </w:rPr>
+        <w:t>Strategy</w:t>
+      </w:r>
+      <w:r>
+        <w:rPr>
+          <w:rFonts w:ascii="Times New Roman" w:hAnsi="Times New Roman" w:cs="Times New Roman"/>
+          <w:sz w:val="24"/>
+          <w:szCs w:val="24"/>
+        </w:rPr>
+        <w:t>. Incorporate c</w:t>
+      </w:r>
+      <w:r>
+        <w:rPr>
+          <w:rFonts w:ascii="Times New Roman" w:hAnsi="Times New Roman" w:cs="Times New Roman"/>
+          <w:sz w:val="24"/>
+          <w:szCs w:val="24"/>
+        </w:rPr>
+        <w:t>omprehensive unit tests for each module to ensure reliability.</w:t>
+      </w:r>
+      <w:r>
+        <w:rPr>
+          <w:rFonts w:ascii="Times New Roman" w:hAnsi="Times New Roman" w:cs="Times New Roman"/>
+          <w:sz w:val="24"/>
+          <w:szCs w:val="24"/>
+        </w:rPr>
+        <w:t xml:space="preserve"> Build c</w:t>
+      </w:r>
+      <w:r>
+        <w:rPr>
+          <w:rFonts w:ascii="Times New Roman" w:hAnsi="Times New Roman" w:cs="Times New Roman"/>
+          <w:sz w:val="24"/>
+          <w:szCs w:val="24"/>
+        </w:rPr>
+        <w:t>ontinuous Integration</w:t>
+      </w:r>
+      <w:r>
+        <w:rPr>
+          <w:rFonts w:ascii="Times New Roman" w:hAnsi="Times New Roman" w:cs="Times New Roman"/>
+          <w:sz w:val="24"/>
+          <w:szCs w:val="24"/>
+        </w:rPr>
+        <w:t xml:space="preserve"> </w:t>
+      </w:r>
+      <w:r>
+        <w:rPr>
+          <w:rFonts w:ascii="Times New Roman" w:hAnsi="Times New Roman" w:cs="Times New Roman"/>
+          <w:sz w:val="24"/>
+          <w:szCs w:val="24"/>
+        </w:rPr>
+        <w:t>CI/CD pipelines for automated testing and deployment.</w:t>
+      </w:r>
+    </w:p>
+    <w:p>
+      <w:pPr>
+        <w:pStyle w:val="ListParagraph"/>
+        <w:numPr>
+          <w:ilvl w:val="1"/>
+          <w:numId w:val="4"/>
+        </w:numPr>
+        <w:spacing w:line="276" w:lineRule="auto"/>
+        <w:rPr>
+          <w:rFonts w:ascii="Times New Roman" w:hAnsi="Times New Roman" w:cs="Times New Roman"/>
+          <w:sz w:val="24"/>
+          <w:szCs w:val="24"/>
+        </w:rPr>
+      </w:pPr>
+      <w:r>
+        <w:rPr>
+          <w:rFonts w:ascii="Times New Roman" w:hAnsi="Times New Roman" w:cs="Times New Roman"/>
+          <w:b/>
+          <w:bCs/>
+          <w:sz w:val="28"/>
+          <w:szCs w:val="28"/>
+        </w:rPr>
+        <w:t>NGINX &amp; Kubernetes</w:t>
+      </w:r>
+      <w:r>
+        <w:rPr>
+          <w:rFonts w:ascii="Times New Roman" w:hAnsi="Times New Roman" w:cs="Times New Roman"/>
+          <w:sz w:val="24"/>
+          <w:szCs w:val="24"/>
+        </w:rPr>
+        <w:t>.</w:t>
+      </w:r>
+      <w:r>
+        <w:rPr>
+          <w:rFonts w:ascii="Times New Roman" w:hAnsi="Times New Roman" w:cs="Times New Roman"/>
+          <w:sz w:val="24"/>
+          <w:szCs w:val="24"/>
+        </w:rPr>
+        <w:t xml:space="preserve"> These are configured for deployment to ensure load balancing and auto scaling for handling large volume of requests.</w:t>
+      </w:r>
+    </w:p>
+    <w:p>
+      <w:pPr>
+        <w:pStyle w:val="ListParagraph"/>
+        <w:spacing w:line="276" w:lineRule="auto"/>
+        <w:ind w:left="1440"/>
+        <w:rPr>
+          <w:rFonts w:ascii="Times New Roman" w:hAnsi="Times New Roman" w:cs="Times New Roman"/>
+          <w:b/>
+          <w:bCs/>
+          <w:sz w:val="28"/>
+          <w:szCs w:val="28"/>
+        </w:rPr>
+      </w:pPr>
+    </w:p>
+    <w:p>
+      <w:pPr>
+        <w:pStyle w:val="ListParagraph"/>
+        <w:spacing w:line="276" w:lineRule="auto"/>
+        <w:ind w:left="1440"/>
+        <w:rPr>
+          <w:rFonts w:ascii="Times New Roman" w:hAnsi="Times New Roman" w:cs="Times New Roman"/>
+          <w:b/>
+          <w:bCs/>
+          <w:sz w:val="28"/>
+          <w:szCs w:val="28"/>
+        </w:rPr>
+      </w:pPr>
+    </w:p>
+    <w:p>
+      <w:pPr>
+        <w:pStyle w:val="ListParagraph"/>
+        <w:spacing w:line="276" w:lineRule="auto"/>
+        <w:ind w:left="1440"/>
+        <w:rPr>
+          <w:rFonts w:ascii="Times New Roman" w:hAnsi="Times New Roman" w:cs="Times New Roman"/>
+          <w:sz w:val="24"/>
+          <w:szCs w:val="24"/>
+        </w:rPr>
+      </w:pPr>
+    </w:p>
+    <w:p>
+      <w:pPr>
+        <w:spacing w:line="276" w:lineRule="auto"/>
+        <w:rPr>
+          <w:rStyle w:val="Emphasis"/>
+          <w:rFonts w:ascii="Times New Roman" w:hAnsi="Times New Roman" w:cs="Times New Roman"/>
+          <w:b/>
+          <w:bCs/>
+          <w:sz w:val="28"/>
+          <w:szCs w:val="28"/>
+        </w:rPr>
+      </w:pPr>
+      <w:r>
+        <w:rPr>
+          <w:rStyle w:val="Emphasis"/>
+          <w:rFonts w:ascii="Times New Roman" w:hAnsi="Times New Roman" w:cs="Times New Roman"/>
+          <w:b/>
+          <w:bCs/>
+          <w:sz w:val="28"/>
+          <w:szCs w:val="28"/>
+        </w:rPr>
+        <w:lastRenderedPageBreak/>
+        <w:t>System Flow and Interaction</w:t>
+      </w:r>
+    </w:p>
+    <w:p>
+      <w:pPr>
+        <w:pStyle w:val="ListParagraph"/>
+        <w:numPr>
+          <w:ilvl w:val="0"/>
+          <w:numId w:val="5"/>
+        </w:numPr>
+        <w:spacing w:line="276" w:lineRule="auto"/>
+        <w:rPr>
+          <w:rFonts w:ascii="Times New Roman" w:hAnsi="Times New Roman" w:cs="Times New Roman"/>
+          <w:sz w:val="24"/>
+          <w:szCs w:val="24"/>
+        </w:rPr>
+      </w:pPr>
+      <w:r>
+        <w:rPr>
+          <w:rFonts w:ascii="Times New Roman" w:hAnsi="Times New Roman" w:cs="Times New Roman"/>
+          <w:sz w:val="24"/>
+          <w:szCs w:val="24"/>
+        </w:rPr>
+        <w:t>Image Acquisition and Transmission. Medical images from modalities are captured and transmitted to the PACS Server for indexing, storage and retrieval.</w:t>
+      </w:r>
+    </w:p>
+    <w:p>
+      <w:pPr>
+        <w:pStyle w:val="ListParagraph"/>
+        <w:numPr>
+          <w:ilvl w:val="0"/>
+          <w:numId w:val="5"/>
+        </w:numPr>
+        <w:spacing w:line="276" w:lineRule="auto"/>
+        <w:rPr>
+          <w:rFonts w:ascii="Times New Roman" w:hAnsi="Times New Roman" w:cs="Times New Roman"/>
+          <w:sz w:val="24"/>
+          <w:szCs w:val="24"/>
+        </w:rPr>
+      </w:pPr>
+      <w:r>
+        <w:rPr>
+          <w:rFonts w:ascii="Times New Roman" w:hAnsi="Times New Roman" w:cs="Times New Roman"/>
+          <w:sz w:val="24"/>
+          <w:szCs w:val="24"/>
+        </w:rPr>
+        <w:t>Backend Server. The backend communicates with the PACS Server as needed. This backend also exposes an API which is consumed by the frontend app to manage reports.</w:t>
+      </w:r>
+    </w:p>
+    <w:p>
+      <w:pPr>
+        <w:pStyle w:val="ListParagraph"/>
+        <w:numPr>
+          <w:ilvl w:val="0"/>
+          <w:numId w:val="5"/>
+        </w:numPr>
+        <w:spacing w:line="276" w:lineRule="auto"/>
+        <w:rPr>
+          <w:rFonts w:ascii="Times New Roman" w:hAnsi="Times New Roman" w:cs="Times New Roman"/>
+          <w:sz w:val="24"/>
+          <w:szCs w:val="24"/>
+        </w:rPr>
+      </w:pPr>
+      <w:r>
+        <w:rPr>
+          <w:rFonts w:ascii="Times New Roman" w:hAnsi="Times New Roman" w:cs="Times New Roman"/>
+          <w:sz w:val="24"/>
+          <w:szCs w:val="24"/>
+        </w:rPr>
+        <w:t xml:space="preserve">Frontend APP. The users interact with the </w:t>
+      </w:r>
+      <w:r>
+        <w:rPr>
+          <w:rFonts w:ascii="Times New Roman" w:hAnsi="Times New Roman" w:cs="Times New Roman"/>
+          <w:sz w:val="24"/>
+          <w:szCs w:val="24"/>
+        </w:rPr>
+        <w:t>reporting module user interface</w:t>
+      </w:r>
+      <w:r>
+        <w:rPr>
+          <w:rFonts w:ascii="Times New Roman" w:hAnsi="Times New Roman" w:cs="Times New Roman"/>
+          <w:sz w:val="24"/>
+          <w:szCs w:val="24"/>
+        </w:rPr>
+        <w:t xml:space="preserve"> to create and manage reports which is stored in a database</w:t>
+      </w:r>
+      <w:r>
+        <w:rPr>
+          <w:rFonts w:ascii="Times New Roman" w:hAnsi="Times New Roman" w:cs="Times New Roman"/>
+          <w:sz w:val="24"/>
+          <w:szCs w:val="24"/>
+        </w:rPr>
+        <w:t xml:space="preserve"> for future access and sharing</w:t>
+      </w:r>
+      <w:r>
+        <w:rPr>
+          <w:rFonts w:ascii="Times New Roman" w:hAnsi="Times New Roman" w:cs="Times New Roman"/>
+          <w:sz w:val="24"/>
+          <w:szCs w:val="24"/>
+        </w:rPr>
+        <w:t>.</w:t>
+      </w:r>
+    </w:p>
+    <w:p>
+      <w:pPr>
+        <w:spacing w:line="276" w:lineRule="auto"/>
+        <w:rPr>
+          <w:rFonts w:ascii="Times New Roman" w:hAnsi="Times New Roman" w:cs="Times New Roman"/>
+          <w:sz w:val="24"/>
+          <w:szCs w:val="24"/>
+        </w:rPr>
+      </w:pPr>
+    </w:p>
+    <w:p>
+      <w:pPr>
+        <w:pStyle w:val="Title"/>
+        <w:spacing w:line="276" w:lineRule="auto"/>
+        <w:rPr>
+          <w:rFonts w:ascii="Times New Roman" w:hAnsi="Times New Roman" w:cs="Times New Roman"/>
+          <w:b/>
+          <w:bCs/>
+          <w:sz w:val="44"/>
+          <w:szCs w:val="44"/>
+        </w:rPr>
+      </w:pPr>
+      <w:r>
+        <w:rPr>
+          <w:rFonts w:ascii="Times New Roman" w:hAnsi="Times New Roman" w:cs="Times New Roman"/>
+          <w:b/>
+          <w:bCs/>
+          <w:sz w:val="44"/>
+          <w:szCs w:val="44"/>
+        </w:rPr>
+        <w:t>Key Features</w:t>
+      </w:r>
+    </w:p>
+    <w:p>
+      <w:pPr>
+        <w:pStyle w:val="ListParagraph"/>
+        <w:numPr>
+          <w:ilvl w:val="0"/>
+          <w:numId w:val="6"/>
+        </w:numPr>
+        <w:spacing w:line="276" w:lineRule="auto"/>
+        <w:rPr>
+          <w:rFonts w:ascii="Times New Roman" w:hAnsi="Times New Roman" w:cs="Times New Roman"/>
+          <w:sz w:val="24"/>
+          <w:szCs w:val="24"/>
+        </w:rPr>
+      </w:pPr>
+      <w:r>
+        <w:rPr>
+          <w:rFonts w:ascii="Times New Roman" w:hAnsi="Times New Roman" w:cs="Times New Roman"/>
+          <w:sz w:val="24"/>
+          <w:szCs w:val="24"/>
+        </w:rPr>
+        <w:t>Template-Based Reporting</w:t>
+      </w:r>
+      <w:r>
+        <w:rPr>
+          <w:rFonts w:ascii="Times New Roman" w:hAnsi="Times New Roman" w:cs="Times New Roman"/>
+          <w:sz w:val="24"/>
+          <w:szCs w:val="24"/>
+        </w:rPr>
+        <w:t>. The module supports</w:t>
+      </w:r>
+      <w:r>
+        <w:rPr>
+          <w:rFonts w:ascii="Times New Roman" w:hAnsi="Times New Roman" w:cs="Times New Roman"/>
+          <w:sz w:val="24"/>
+          <w:szCs w:val="24"/>
+        </w:rPr>
+        <w:t xml:space="preserve"> </w:t>
+      </w:r>
+      <w:r>
+        <w:rPr>
+          <w:rFonts w:ascii="Times New Roman" w:hAnsi="Times New Roman" w:cs="Times New Roman"/>
+          <w:sz w:val="24"/>
+          <w:szCs w:val="24"/>
+        </w:rPr>
+        <w:t xml:space="preserve">predefined templates </w:t>
+      </w:r>
+      <w:r>
+        <w:rPr>
+          <w:rFonts w:ascii="Times New Roman" w:hAnsi="Times New Roman" w:cs="Times New Roman"/>
+          <w:sz w:val="24"/>
+          <w:szCs w:val="24"/>
+        </w:rPr>
+        <w:t xml:space="preserve">and also creation of </w:t>
+      </w:r>
+      <w:r>
+        <w:rPr>
+          <w:rFonts w:ascii="Times New Roman" w:hAnsi="Times New Roman" w:cs="Times New Roman"/>
+          <w:sz w:val="24"/>
+          <w:szCs w:val="24"/>
+        </w:rPr>
+        <w:t>custom report templates</w:t>
+      </w:r>
+      <w:r>
+        <w:rPr>
+          <w:rFonts w:ascii="Times New Roman" w:hAnsi="Times New Roman" w:cs="Times New Roman"/>
+          <w:sz w:val="24"/>
+          <w:szCs w:val="24"/>
+        </w:rPr>
+        <w:t xml:space="preserve"> to adhere to each hospital’s report format and standards</w:t>
+      </w:r>
+      <w:r>
+        <w:rPr>
+          <w:rFonts w:ascii="Times New Roman" w:hAnsi="Times New Roman" w:cs="Times New Roman"/>
+          <w:sz w:val="24"/>
+          <w:szCs w:val="24"/>
+        </w:rPr>
+        <w:t>.</w:t>
+      </w:r>
+      <w:r>
+        <w:rPr>
+          <w:rFonts w:ascii="Times New Roman" w:hAnsi="Times New Roman" w:cs="Times New Roman"/>
+          <w:sz w:val="24"/>
+          <w:szCs w:val="24"/>
+        </w:rPr>
+        <w:t xml:space="preserve"> </w:t>
+      </w:r>
+    </w:p>
+    <w:p>
+      <w:pPr>
+        <w:pStyle w:val="ListParagraph"/>
+        <w:numPr>
+          <w:ilvl w:val="0"/>
+          <w:numId w:val="6"/>
+        </w:numPr>
+        <w:spacing w:line="276" w:lineRule="auto"/>
+        <w:rPr>
+          <w:rFonts w:ascii="Times New Roman" w:hAnsi="Times New Roman" w:cs="Times New Roman"/>
+          <w:sz w:val="24"/>
+          <w:szCs w:val="24"/>
+        </w:rPr>
+      </w:pPr>
+      <w:r>
+        <w:rPr>
+          <w:rFonts w:ascii="Times New Roman" w:hAnsi="Times New Roman" w:cs="Times New Roman"/>
+          <w:sz w:val="24"/>
+          <w:szCs w:val="24"/>
+        </w:rPr>
+        <w:t xml:space="preserve">Report Management. </w:t>
+      </w:r>
+      <w:r>
+        <w:rPr>
+          <w:rFonts w:ascii="Times New Roman" w:hAnsi="Times New Roman" w:cs="Times New Roman"/>
+          <w:sz w:val="24"/>
+          <w:szCs w:val="24"/>
+        </w:rPr>
+        <w:t xml:space="preserve">The </w:t>
+      </w:r>
+      <w:r>
+        <w:rPr>
+          <w:rFonts w:ascii="Times New Roman" w:hAnsi="Times New Roman" w:cs="Times New Roman"/>
+          <w:sz w:val="24"/>
+          <w:szCs w:val="24"/>
+        </w:rPr>
+        <w:t xml:space="preserve">reporting </w:t>
+      </w:r>
+      <w:r>
+        <w:rPr>
+          <w:rFonts w:ascii="Times New Roman" w:hAnsi="Times New Roman" w:cs="Times New Roman"/>
+          <w:sz w:val="24"/>
+          <w:szCs w:val="24"/>
+        </w:rPr>
+        <w:t>module enables</w:t>
+      </w:r>
+      <w:r>
+        <w:rPr>
+          <w:rFonts w:ascii="Times New Roman" w:hAnsi="Times New Roman" w:cs="Times New Roman"/>
+          <w:sz w:val="24"/>
+          <w:szCs w:val="24"/>
+        </w:rPr>
+        <w:t>:</w:t>
+      </w:r>
+    </w:p>
+    <w:p>
+      <w:pPr>
+        <w:pStyle w:val="ListParagraph"/>
+        <w:numPr>
+          <w:ilvl w:val="1"/>
+          <w:numId w:val="6"/>
+        </w:numPr>
+        <w:spacing w:line="276" w:lineRule="auto"/>
+        <w:rPr>
+          <w:rFonts w:ascii="Times New Roman" w:hAnsi="Times New Roman" w:cs="Times New Roman"/>
+          <w:sz w:val="24"/>
+          <w:szCs w:val="24"/>
+        </w:rPr>
+      </w:pPr>
+      <w:r>
+        <w:rPr>
+          <w:rFonts w:ascii="Times New Roman" w:hAnsi="Times New Roman" w:cs="Times New Roman"/>
+          <w:sz w:val="24"/>
+          <w:szCs w:val="24"/>
+        </w:rPr>
+        <w:t xml:space="preserve">Users </w:t>
+      </w:r>
+      <w:r>
+        <w:rPr>
+          <w:rFonts w:ascii="Times New Roman" w:hAnsi="Times New Roman" w:cs="Times New Roman"/>
+          <w:sz w:val="24"/>
+          <w:szCs w:val="24"/>
+        </w:rPr>
+        <w:t>to</w:t>
+      </w:r>
+      <w:r>
+        <w:rPr>
+          <w:rFonts w:ascii="Times New Roman" w:hAnsi="Times New Roman" w:cs="Times New Roman"/>
+          <w:sz w:val="24"/>
+          <w:szCs w:val="24"/>
+        </w:rPr>
+        <w:t xml:space="preserve"> </w:t>
+      </w:r>
+      <w:r>
+        <w:rPr>
+          <w:rFonts w:ascii="Times New Roman" w:hAnsi="Times New Roman" w:cs="Times New Roman"/>
+          <w:sz w:val="24"/>
+          <w:szCs w:val="24"/>
+        </w:rPr>
+        <w:t>manage reports i.e. CRUD operations</w:t>
+      </w:r>
+    </w:p>
+    <w:p>
+      <w:pPr>
+        <w:pStyle w:val="ListParagraph"/>
+        <w:numPr>
+          <w:ilvl w:val="1"/>
+          <w:numId w:val="6"/>
+        </w:numPr>
+        <w:spacing w:line="276" w:lineRule="auto"/>
+        <w:rPr>
+          <w:rFonts w:ascii="Times New Roman" w:hAnsi="Times New Roman" w:cs="Times New Roman"/>
+          <w:sz w:val="24"/>
+          <w:szCs w:val="24"/>
+        </w:rPr>
+      </w:pPr>
+      <w:r>
+        <w:rPr>
+          <w:rFonts w:ascii="Times New Roman" w:hAnsi="Times New Roman" w:cs="Times New Roman"/>
+          <w:sz w:val="24"/>
+          <w:szCs w:val="24"/>
+        </w:rPr>
+        <w:t>R</w:t>
+      </w:r>
+      <w:r>
+        <w:rPr>
+          <w:rFonts w:ascii="Times New Roman" w:hAnsi="Times New Roman" w:cs="Times New Roman"/>
+          <w:sz w:val="24"/>
+          <w:szCs w:val="24"/>
+        </w:rPr>
+        <w:t>ich text formatting and multimedia content</w:t>
+      </w:r>
+      <w:r>
+        <w:rPr>
+          <w:rFonts w:ascii="Times New Roman" w:hAnsi="Times New Roman" w:cs="Times New Roman"/>
+          <w:sz w:val="24"/>
+          <w:szCs w:val="24"/>
+        </w:rPr>
+        <w:t xml:space="preserve"> by utilizing test editors</w:t>
+      </w:r>
+      <w:r>
+        <w:rPr>
+          <w:rFonts w:ascii="Times New Roman" w:hAnsi="Times New Roman" w:cs="Times New Roman"/>
+          <w:sz w:val="24"/>
+          <w:szCs w:val="24"/>
+        </w:rPr>
+        <w:t>.</w:t>
+      </w:r>
+    </w:p>
+    <w:p>
+      <w:pPr>
+        <w:pStyle w:val="ListParagraph"/>
+        <w:numPr>
+          <w:ilvl w:val="1"/>
+          <w:numId w:val="6"/>
+        </w:numPr>
+        <w:spacing w:line="276" w:lineRule="auto"/>
+        <w:rPr>
+          <w:rFonts w:ascii="Times New Roman" w:hAnsi="Times New Roman" w:cs="Times New Roman"/>
+          <w:sz w:val="24"/>
+          <w:szCs w:val="24"/>
+        </w:rPr>
+      </w:pPr>
+      <w:r>
+        <w:rPr>
+          <w:rFonts w:ascii="Times New Roman" w:hAnsi="Times New Roman" w:cs="Times New Roman"/>
+          <w:sz w:val="24"/>
+          <w:szCs w:val="24"/>
+        </w:rPr>
+        <w:t>I</w:t>
+      </w:r>
+      <w:r>
+        <w:rPr>
+          <w:rFonts w:ascii="Times New Roman" w:hAnsi="Times New Roman" w:cs="Times New Roman"/>
+          <w:sz w:val="24"/>
+          <w:szCs w:val="24"/>
+        </w:rPr>
+        <w:t xml:space="preserve">nsertion of images and annotations from the </w:t>
+      </w:r>
+      <w:r>
+        <w:rPr>
+          <w:rFonts w:ascii="Times New Roman" w:hAnsi="Times New Roman" w:cs="Times New Roman"/>
+          <w:sz w:val="24"/>
+          <w:szCs w:val="24"/>
+        </w:rPr>
+        <w:t xml:space="preserve">PACS </w:t>
+      </w:r>
+      <w:r>
+        <w:rPr>
+          <w:rFonts w:ascii="Times New Roman" w:hAnsi="Times New Roman" w:cs="Times New Roman"/>
+          <w:sz w:val="24"/>
+          <w:szCs w:val="24"/>
+        </w:rPr>
+        <w:t>Image Viewer.</w:t>
+      </w:r>
+    </w:p>
+    <w:p>
+      <w:pPr>
+        <w:pStyle w:val="ListParagraph"/>
+        <w:numPr>
+          <w:ilvl w:val="1"/>
+          <w:numId w:val="6"/>
+        </w:numPr>
+        <w:spacing w:line="276" w:lineRule="auto"/>
+        <w:rPr>
+          <w:rFonts w:ascii="Times New Roman" w:hAnsi="Times New Roman" w:cs="Times New Roman"/>
+          <w:sz w:val="24"/>
+          <w:szCs w:val="24"/>
+        </w:rPr>
+      </w:pPr>
+      <w:r>
+        <w:rPr>
+          <w:rFonts w:ascii="Times New Roman" w:hAnsi="Times New Roman" w:cs="Times New Roman"/>
+          <w:sz w:val="24"/>
+          <w:szCs w:val="24"/>
+        </w:rPr>
+        <w:t>Collaboration tools for multi-user editing.</w:t>
+      </w:r>
+    </w:p>
+    <w:p>
+      <w:pPr>
+        <w:pStyle w:val="ListParagraph"/>
+        <w:numPr>
+          <w:ilvl w:val="0"/>
+          <w:numId w:val="6"/>
+        </w:numPr>
+        <w:spacing w:line="276" w:lineRule="auto"/>
+        <w:rPr>
+          <w:rFonts w:ascii="Times New Roman" w:hAnsi="Times New Roman" w:cs="Times New Roman"/>
+          <w:sz w:val="24"/>
+          <w:szCs w:val="24"/>
+        </w:rPr>
+      </w:pPr>
+      <w:r>
+        <w:rPr>
+          <w:rFonts w:ascii="Times New Roman" w:hAnsi="Times New Roman" w:cs="Times New Roman"/>
+          <w:sz w:val="24"/>
+          <w:szCs w:val="24"/>
+        </w:rPr>
+        <w:t>Report Export</w:t>
+      </w:r>
+      <w:r>
+        <w:rPr>
+          <w:rFonts w:ascii="Times New Roman" w:hAnsi="Times New Roman" w:cs="Times New Roman"/>
+          <w:sz w:val="24"/>
+          <w:szCs w:val="24"/>
+        </w:rPr>
+        <w:t>.</w:t>
+      </w:r>
+    </w:p>
+    <w:p>
+      <w:pPr>
+        <w:pStyle w:val="ListParagraph"/>
+        <w:numPr>
+          <w:ilvl w:val="1"/>
+          <w:numId w:val="6"/>
+        </w:numPr>
+        <w:spacing w:line="276" w:lineRule="auto"/>
+        <w:rPr>
+          <w:rFonts w:ascii="Times New Roman" w:hAnsi="Times New Roman" w:cs="Times New Roman"/>
+          <w:sz w:val="24"/>
+          <w:szCs w:val="24"/>
+        </w:rPr>
+      </w:pPr>
+      <w:r>
+        <w:rPr>
+          <w:rFonts w:ascii="Times New Roman" w:hAnsi="Times New Roman" w:cs="Times New Roman"/>
+          <w:sz w:val="24"/>
+          <w:szCs w:val="24"/>
+        </w:rPr>
+        <w:t>Export reports in various formats</w:t>
+      </w:r>
+      <w:r>
+        <w:rPr>
+          <w:rFonts w:ascii="Times New Roman" w:hAnsi="Times New Roman" w:cs="Times New Roman"/>
+          <w:sz w:val="24"/>
+          <w:szCs w:val="24"/>
+        </w:rPr>
+        <w:t xml:space="preserve"> (PDF, DOCX).</w:t>
+      </w:r>
+    </w:p>
+    <w:p>
+      <w:pPr>
+        <w:pStyle w:val="ListParagraph"/>
+        <w:numPr>
+          <w:ilvl w:val="1"/>
+          <w:numId w:val="6"/>
+        </w:numPr>
+        <w:spacing w:line="276" w:lineRule="auto"/>
+        <w:rPr>
+          <w:rFonts w:ascii="Times New Roman" w:hAnsi="Times New Roman" w:cs="Times New Roman"/>
+          <w:sz w:val="24"/>
+          <w:szCs w:val="24"/>
+        </w:rPr>
+      </w:pPr>
+      <w:r>
+        <w:rPr>
+          <w:rFonts w:ascii="Times New Roman" w:hAnsi="Times New Roman" w:cs="Times New Roman"/>
+          <w:sz w:val="24"/>
+          <w:szCs w:val="24"/>
+        </w:rPr>
+        <w:t>Secure sharing via email or download links.</w:t>
+      </w:r>
+    </w:p>
+    <w:p>
+      <w:pPr>
+        <w:pStyle w:val="ListParagraph"/>
+        <w:numPr>
+          <w:ilvl w:val="0"/>
+          <w:numId w:val="6"/>
+        </w:numPr>
+        <w:spacing w:line="276" w:lineRule="auto"/>
+        <w:rPr>
+          <w:rFonts w:ascii="Times New Roman" w:hAnsi="Times New Roman" w:cs="Times New Roman"/>
+          <w:sz w:val="24"/>
+          <w:szCs w:val="24"/>
+        </w:rPr>
+      </w:pPr>
+      <w:r>
+        <w:rPr>
+          <w:rFonts w:ascii="Times New Roman" w:hAnsi="Times New Roman" w:cs="Times New Roman"/>
+          <w:sz w:val="24"/>
+          <w:szCs w:val="24"/>
+        </w:rPr>
+        <w:t>Audit Trail</w:t>
+      </w:r>
+    </w:p>
+    <w:p>
+      <w:pPr>
+        <w:pStyle w:val="ListParagraph"/>
+        <w:numPr>
+          <w:ilvl w:val="1"/>
+          <w:numId w:val="6"/>
+        </w:numPr>
+        <w:spacing w:line="276" w:lineRule="auto"/>
+        <w:rPr>
+          <w:rFonts w:ascii="Times New Roman" w:hAnsi="Times New Roman" w:cs="Times New Roman"/>
+          <w:sz w:val="24"/>
+          <w:szCs w:val="24"/>
+        </w:rPr>
+      </w:pPr>
+      <w:r>
+        <w:rPr>
+          <w:rFonts w:ascii="Times New Roman" w:hAnsi="Times New Roman" w:cs="Times New Roman"/>
+          <w:sz w:val="24"/>
+          <w:szCs w:val="24"/>
+        </w:rPr>
+        <w:t>Logs all changes made to reports.</w:t>
+      </w:r>
+    </w:p>
+    <w:p>
+      <w:pPr>
+        <w:pStyle w:val="ListParagraph"/>
+        <w:numPr>
+          <w:ilvl w:val="1"/>
+          <w:numId w:val="6"/>
+        </w:numPr>
+        <w:spacing w:line="276" w:lineRule="auto"/>
+        <w:rPr>
+          <w:rFonts w:ascii="Times New Roman" w:hAnsi="Times New Roman" w:cs="Times New Roman"/>
+          <w:sz w:val="24"/>
+          <w:szCs w:val="24"/>
+        </w:rPr>
+      </w:pPr>
+      <w:r>
+        <w:rPr>
+          <w:rFonts w:ascii="Times New Roman" w:hAnsi="Times New Roman" w:cs="Times New Roman"/>
+          <w:sz w:val="24"/>
+          <w:szCs w:val="24"/>
+        </w:rPr>
+        <w:t>Provides a detailed history for compliance and review.</w:t>
+      </w:r>
+    </w:p>
+    <w:p>
+      <w:pPr>
+        <w:spacing w:line="276" w:lineRule="auto"/>
+        <w:rPr>
+          <w:rFonts w:ascii="Times New Roman" w:hAnsi="Times New Roman" w:cs="Times New Roman"/>
+          <w:sz w:val="24"/>
+          <w:szCs w:val="24"/>
+        </w:rPr>
+      </w:pPr>
+    </w:p>
+    <w:p>
+      <w:pPr>
+        <w:pStyle w:val="Title"/>
+        <w:spacing w:line="276" w:lineRule="auto"/>
+        <w:rPr>
+          <w:rFonts w:ascii="Times New Roman" w:hAnsi="Times New Roman" w:cs="Times New Roman"/>
+          <w:b/>
+          <w:bCs/>
+          <w:sz w:val="44"/>
+          <w:szCs w:val="44"/>
+        </w:rPr>
+      </w:pPr>
+      <w:r>
+        <w:rPr>
+          <w:rFonts w:ascii="Times New Roman" w:hAnsi="Times New Roman" w:cs="Times New Roman"/>
+          <w:b/>
+          <w:bCs/>
+          <w:sz w:val="44"/>
+          <w:szCs w:val="44"/>
+        </w:rPr>
+        <w:t>Functionalities</w:t>
+      </w:r>
+    </w:p>
+    <w:p>
+      <w:pPr>
+        <w:pStyle w:val="ListParagraph"/>
+        <w:numPr>
+          <w:ilvl w:val="0"/>
+          <w:numId w:val="8"/>
+        </w:numPr>
+        <w:spacing w:line="276" w:lineRule="auto"/>
+        <w:rPr>
+          <w:rFonts w:ascii="Times New Roman" w:hAnsi="Times New Roman" w:cs="Times New Roman"/>
+          <w:sz w:val="24"/>
+          <w:szCs w:val="24"/>
+        </w:rPr>
+      </w:pPr>
+      <w:r>
+        <w:rPr>
+          <w:rFonts w:ascii="Times New Roman" w:hAnsi="Times New Roman" w:cs="Times New Roman"/>
+          <w:sz w:val="24"/>
+          <w:szCs w:val="24"/>
+        </w:rPr>
+        <w:t>User Management: Role-based access control for report creation and viewing.</w:t>
+      </w:r>
+    </w:p>
+    <w:p>
+      <w:pPr>
+        <w:pStyle w:val="ListParagraph"/>
+        <w:numPr>
+          <w:ilvl w:val="0"/>
+          <w:numId w:val="8"/>
+        </w:numPr>
+        <w:spacing w:line="276" w:lineRule="auto"/>
+        <w:rPr>
+          <w:rFonts w:ascii="Times New Roman" w:hAnsi="Times New Roman" w:cs="Times New Roman"/>
+          <w:sz w:val="24"/>
+          <w:szCs w:val="24"/>
+        </w:rPr>
+      </w:pPr>
+      <w:r>
+        <w:rPr>
+          <w:rFonts w:ascii="Times New Roman" w:hAnsi="Times New Roman" w:cs="Times New Roman"/>
+          <w:sz w:val="24"/>
+          <w:szCs w:val="24"/>
+        </w:rPr>
+        <w:t>Report Management: Create, edit, update and delete reports.</w:t>
+      </w:r>
+      <w:r>
+        <w:rPr>
+          <w:rFonts w:ascii="Times New Roman" w:hAnsi="Times New Roman" w:cs="Times New Roman"/>
+          <w:sz w:val="24"/>
+          <w:szCs w:val="24"/>
+        </w:rPr>
+        <w:t xml:space="preserve"> </w:t>
+      </w:r>
+    </w:p>
+    <w:p>
+      <w:pPr>
+        <w:pStyle w:val="ListParagraph"/>
+        <w:numPr>
+          <w:ilvl w:val="0"/>
+          <w:numId w:val="8"/>
+        </w:numPr>
+        <w:spacing w:line="276" w:lineRule="auto"/>
+        <w:rPr>
+          <w:rFonts w:ascii="Times New Roman" w:hAnsi="Times New Roman" w:cs="Times New Roman"/>
+          <w:sz w:val="24"/>
+          <w:szCs w:val="24"/>
+        </w:rPr>
+      </w:pPr>
+      <w:r>
+        <w:rPr>
+          <w:rFonts w:ascii="Times New Roman" w:hAnsi="Times New Roman" w:cs="Times New Roman"/>
+          <w:sz w:val="24"/>
+          <w:szCs w:val="24"/>
+        </w:rPr>
+        <w:t>Provide collaboration tools for multi-user editing</w:t>
+      </w:r>
+    </w:p>
+    <w:p>
+      <w:pPr>
+        <w:pStyle w:val="ListParagraph"/>
+        <w:numPr>
+          <w:ilvl w:val="0"/>
+          <w:numId w:val="8"/>
+        </w:numPr>
+        <w:spacing w:line="276" w:lineRule="auto"/>
+        <w:rPr>
+          <w:rFonts w:ascii="Times New Roman" w:hAnsi="Times New Roman" w:cs="Times New Roman"/>
+          <w:sz w:val="24"/>
+          <w:szCs w:val="24"/>
+        </w:rPr>
+      </w:pPr>
+      <w:r>
+        <w:rPr>
+          <w:rFonts w:ascii="Times New Roman" w:hAnsi="Times New Roman" w:cs="Times New Roman"/>
+          <w:sz w:val="24"/>
+          <w:szCs w:val="24"/>
+        </w:rPr>
+        <w:t xml:space="preserve">Template </w:t>
+      </w:r>
+      <w:r>
+        <w:rPr>
+          <w:rFonts w:ascii="Times New Roman" w:hAnsi="Times New Roman" w:cs="Times New Roman"/>
+          <w:sz w:val="24"/>
+          <w:szCs w:val="24"/>
+        </w:rPr>
+        <w:t>g</w:t>
+      </w:r>
+      <w:r>
+        <w:rPr>
+          <w:rFonts w:ascii="Times New Roman" w:hAnsi="Times New Roman" w:cs="Times New Roman"/>
+          <w:sz w:val="24"/>
+          <w:szCs w:val="24"/>
+        </w:rPr>
+        <w:t>eneration</w:t>
+      </w:r>
+      <w:r>
+        <w:rPr>
+          <w:rFonts w:ascii="Times New Roman" w:hAnsi="Times New Roman" w:cs="Times New Roman"/>
+          <w:sz w:val="24"/>
+          <w:szCs w:val="24"/>
+        </w:rPr>
+        <w:t xml:space="preserve">: </w:t>
+      </w:r>
+      <w:r>
+        <w:rPr>
+          <w:rFonts w:ascii="Times New Roman" w:hAnsi="Times New Roman" w:cs="Times New Roman"/>
+          <w:sz w:val="24"/>
+          <w:szCs w:val="24"/>
+        </w:rPr>
+        <w:t>The module provides t</w:t>
+      </w:r>
+      <w:r>
+        <w:rPr>
+          <w:rFonts w:ascii="Times New Roman" w:hAnsi="Times New Roman" w:cs="Times New Roman"/>
+          <w:sz w:val="24"/>
+          <w:szCs w:val="24"/>
+        </w:rPr>
+        <w:t>emplates for different types of reports (e.g., radiology, pathology).</w:t>
+      </w:r>
+    </w:p>
+    <w:p>
+      <w:pPr>
+        <w:pStyle w:val="ListParagraph"/>
+        <w:numPr>
+          <w:ilvl w:val="0"/>
+          <w:numId w:val="8"/>
+        </w:numPr>
+        <w:spacing w:line="276" w:lineRule="auto"/>
+        <w:rPr>
+          <w:rFonts w:ascii="Times New Roman" w:hAnsi="Times New Roman" w:cs="Times New Roman"/>
+          <w:sz w:val="24"/>
+          <w:szCs w:val="24"/>
+        </w:rPr>
+      </w:pPr>
+      <w:r>
+        <w:rPr>
+          <w:rFonts w:ascii="Times New Roman" w:hAnsi="Times New Roman" w:cs="Times New Roman"/>
+          <w:sz w:val="24"/>
+          <w:szCs w:val="24"/>
+        </w:rPr>
+        <w:t>Image Embedding: Embeds images and annotations within reports.</w:t>
+      </w:r>
+    </w:p>
+    <w:p>
+      <w:pPr>
+        <w:pStyle w:val="ListParagraph"/>
+        <w:numPr>
+          <w:ilvl w:val="0"/>
+          <w:numId w:val="8"/>
+        </w:numPr>
+        <w:spacing w:line="276" w:lineRule="auto"/>
+        <w:rPr>
+          <w:rFonts w:ascii="Times New Roman" w:hAnsi="Times New Roman" w:cs="Times New Roman"/>
+          <w:sz w:val="24"/>
+          <w:szCs w:val="24"/>
+        </w:rPr>
+      </w:pPr>
+      <w:r>
+        <w:rPr>
+          <w:rFonts w:ascii="Times New Roman" w:hAnsi="Times New Roman" w:cs="Times New Roman"/>
+          <w:sz w:val="24"/>
+          <w:szCs w:val="24"/>
+        </w:rPr>
+        <w:t>Text Editor: Rich text editor for detailed report writing.</w:t>
+      </w:r>
+    </w:p>
+    <w:p>
+      <w:pPr>
+        <w:pStyle w:val="ListParagraph"/>
+        <w:numPr>
+          <w:ilvl w:val="0"/>
+          <w:numId w:val="8"/>
+        </w:numPr>
+        <w:spacing w:line="276" w:lineRule="auto"/>
+        <w:rPr>
+          <w:rFonts w:ascii="Times New Roman" w:hAnsi="Times New Roman" w:cs="Times New Roman"/>
+          <w:sz w:val="24"/>
+          <w:szCs w:val="24"/>
+        </w:rPr>
+      </w:pPr>
+      <w:r>
+        <w:rPr>
+          <w:rFonts w:ascii="Times New Roman" w:hAnsi="Times New Roman" w:cs="Times New Roman"/>
+          <w:sz w:val="24"/>
+          <w:szCs w:val="24"/>
+        </w:rPr>
+        <w:t>Automated Report Generation: Generates reports with integrated images.</w:t>
+      </w:r>
+    </w:p>
+    <w:p>
+      <w:pPr>
+        <w:pStyle w:val="ListParagraph"/>
+        <w:numPr>
+          <w:ilvl w:val="0"/>
+          <w:numId w:val="8"/>
+        </w:numPr>
+        <w:spacing w:line="276" w:lineRule="auto"/>
+        <w:rPr>
+          <w:rFonts w:ascii="Times New Roman" w:hAnsi="Times New Roman" w:cs="Times New Roman"/>
+          <w:sz w:val="24"/>
+          <w:szCs w:val="24"/>
+        </w:rPr>
+      </w:pPr>
+      <w:r>
+        <w:rPr>
+          <w:rFonts w:ascii="Times New Roman" w:hAnsi="Times New Roman" w:cs="Times New Roman"/>
+          <w:sz w:val="24"/>
+          <w:szCs w:val="24"/>
+        </w:rPr>
+        <w:t>Logs all alterations made to reports.</w:t>
+      </w:r>
+    </w:p>
+    <w:p>
+      <w:pPr>
+        <w:pStyle w:val="ListParagraph"/>
+        <w:spacing w:line="276" w:lineRule="auto"/>
+        <w:rPr>
+          <w:rFonts w:ascii="Times New Roman" w:hAnsi="Times New Roman" w:cs="Times New Roman"/>
+          <w:sz w:val="24"/>
+          <w:szCs w:val="24"/>
+        </w:rPr>
+      </w:pPr>
+    </w:p>
+    <w:p>
+      <w:pPr>
+        <w:pStyle w:val="ListParagraph"/>
+        <w:spacing w:line="276" w:lineRule="auto"/>
+        <w:rPr>
+          <w:rFonts w:ascii="Times New Roman" w:hAnsi="Times New Roman" w:cs="Times New Roman"/>
+          <w:sz w:val="24"/>
+          <w:szCs w:val="24"/>
+        </w:rPr>
+      </w:pPr>
+    </w:p>
+    <w:p>
+      <w:pPr>
+        <w:pStyle w:val="ListParagraph"/>
+        <w:spacing w:line="276" w:lineRule="auto"/>
+        <w:rPr>
+          <w:rFonts w:ascii="Times New Roman" w:hAnsi="Times New Roman" w:cs="Times New Roman"/>
+          <w:sz w:val="24"/>
+          <w:szCs w:val="24"/>
+        </w:rPr>
+      </w:pPr>
+    </w:p>
+    <w:p>
+      <w:pPr>
+        <w:pStyle w:val="Title"/>
+        <w:spacing w:line="276" w:lineRule="auto"/>
+        <w:rPr>
+          <w:rFonts w:ascii="Times New Roman" w:hAnsi="Times New Roman" w:cs="Times New Roman"/>
+          <w:b/>
+          <w:bCs/>
+          <w:sz w:val="44"/>
+          <w:szCs w:val="44"/>
+        </w:rPr>
+      </w:pPr>
+      <w:r>
+        <w:rPr>
+          <w:rFonts w:ascii="Times New Roman" w:hAnsi="Times New Roman" w:cs="Times New Roman"/>
+          <w:b/>
+          <w:bCs/>
+          <w:sz w:val="44"/>
+          <w:szCs w:val="44"/>
+        </w:rPr>
+        <w:lastRenderedPageBreak/>
+        <w:t>Testing Strategy</w:t>
+      </w:r>
+    </w:p>
+    <w:p>
+      <w:pPr>
+        <w:spacing w:line="276" w:lineRule="auto"/>
+        <w:rPr>
+          <w:rFonts w:ascii="Times New Roman" w:hAnsi="Times New Roman" w:cs="Times New Roman"/>
+          <w:sz w:val="24"/>
+          <w:szCs w:val="24"/>
+        </w:rPr>
+      </w:pPr>
+      <w:r>
+        <w:rPr>
+          <w:rFonts w:ascii="Times New Roman" w:hAnsi="Times New Roman" w:cs="Times New Roman"/>
+          <w:sz w:val="24"/>
+          <w:szCs w:val="24"/>
+        </w:rPr>
+        <w:t xml:space="preserve">Write </w:t>
+      </w:r>
+      <w:r>
+        <w:rPr>
+          <w:rFonts w:ascii="Times New Roman" w:hAnsi="Times New Roman" w:cs="Times New Roman"/>
+          <w:sz w:val="24"/>
+          <w:szCs w:val="24"/>
+        </w:rPr>
+        <w:t>unit and integration</w:t>
+      </w:r>
+      <w:r>
+        <w:rPr>
+          <w:rFonts w:ascii="Times New Roman" w:hAnsi="Times New Roman" w:cs="Times New Roman"/>
+          <w:sz w:val="24"/>
+          <w:szCs w:val="24"/>
+        </w:rPr>
+        <w:t xml:space="preserve"> </w:t>
+      </w:r>
+      <w:r>
+        <w:rPr>
+          <w:rFonts w:ascii="Times New Roman" w:hAnsi="Times New Roman" w:cs="Times New Roman"/>
+          <w:sz w:val="24"/>
+          <w:szCs w:val="24"/>
+        </w:rPr>
+        <w:t>t</w:t>
+      </w:r>
+      <w:r>
+        <w:rPr>
+          <w:rFonts w:ascii="Times New Roman" w:hAnsi="Times New Roman" w:cs="Times New Roman"/>
+          <w:sz w:val="24"/>
+          <w:szCs w:val="24"/>
+        </w:rPr>
+        <w:t>ests</w:t>
+      </w:r>
+      <w:r>
+        <w:rPr>
+          <w:rFonts w:ascii="Times New Roman" w:hAnsi="Times New Roman" w:cs="Times New Roman"/>
+          <w:sz w:val="24"/>
+          <w:szCs w:val="24"/>
+        </w:rPr>
+        <w:t xml:space="preserve"> to ensure</w:t>
+      </w:r>
+    </w:p>
+    <w:p>
+      <w:pPr>
+        <w:pStyle w:val="ListParagraph"/>
+        <w:numPr>
+          <w:ilvl w:val="1"/>
+          <w:numId w:val="7"/>
+        </w:numPr>
+        <w:spacing w:line="276" w:lineRule="auto"/>
+        <w:rPr>
+          <w:rFonts w:ascii="Times New Roman" w:hAnsi="Times New Roman" w:cs="Times New Roman"/>
+          <w:sz w:val="24"/>
+          <w:szCs w:val="24"/>
+        </w:rPr>
+      </w:pPr>
+      <w:r>
+        <w:rPr>
+          <w:rFonts w:ascii="Times New Roman" w:hAnsi="Times New Roman" w:cs="Times New Roman"/>
+          <w:sz w:val="24"/>
+          <w:szCs w:val="24"/>
+        </w:rPr>
+        <w:t>Image Transmission performs secure and error-free transmission of images.</w:t>
+      </w:r>
+    </w:p>
+    <w:p>
+      <w:pPr>
+        <w:pStyle w:val="ListParagraph"/>
+        <w:numPr>
+          <w:ilvl w:val="1"/>
+          <w:numId w:val="7"/>
+        </w:numPr>
+        <w:spacing w:line="276" w:lineRule="auto"/>
+        <w:rPr>
+          <w:rFonts w:ascii="Times New Roman" w:hAnsi="Times New Roman" w:cs="Times New Roman"/>
+          <w:sz w:val="24"/>
+          <w:szCs w:val="24"/>
+        </w:rPr>
+      </w:pPr>
+      <w:r>
+        <w:rPr>
+          <w:rFonts w:ascii="Times New Roman" w:hAnsi="Times New Roman" w:cs="Times New Roman"/>
+          <w:sz w:val="24"/>
+          <w:szCs w:val="24"/>
+        </w:rPr>
+        <w:t>Reporting Module</w:t>
+      </w:r>
+      <w:r>
+        <w:rPr>
+          <w:rFonts w:ascii="Times New Roman" w:hAnsi="Times New Roman" w:cs="Times New Roman"/>
+          <w:sz w:val="24"/>
+          <w:szCs w:val="24"/>
+        </w:rPr>
+        <w:t xml:space="preserve"> handles</w:t>
+      </w:r>
+      <w:r>
+        <w:rPr>
+          <w:rFonts w:ascii="Times New Roman" w:hAnsi="Times New Roman" w:cs="Times New Roman"/>
+          <w:sz w:val="24"/>
+          <w:szCs w:val="24"/>
+        </w:rPr>
+        <w:t xml:space="preserve"> report creation, editing, collaboration, and export functionalities</w:t>
+      </w:r>
+      <w:r>
+        <w:rPr>
+          <w:rFonts w:ascii="Times New Roman" w:hAnsi="Times New Roman" w:cs="Times New Roman"/>
+          <w:sz w:val="24"/>
+          <w:szCs w:val="24"/>
+        </w:rPr>
+        <w:t xml:space="preserve"> among other necessary functions</w:t>
+      </w:r>
+      <w:r>
+        <w:rPr>
+          <w:rFonts w:ascii="Times New Roman" w:hAnsi="Times New Roman" w:cs="Times New Roman"/>
+          <w:sz w:val="24"/>
+          <w:szCs w:val="24"/>
+        </w:rPr>
+        <w:t>.</w:t>
+      </w:r>
+    </w:p>
+    <w:p>
+      <w:pPr>
+        <w:pStyle w:val="ListParagraph"/>
+        <w:numPr>
+          <w:ilvl w:val="1"/>
+          <w:numId w:val="7"/>
+        </w:numPr>
+        <w:spacing w:line="276" w:lineRule="auto"/>
+        <w:rPr>
+          <w:rFonts w:ascii="Times New Roman" w:hAnsi="Times New Roman" w:cs="Times New Roman"/>
+          <w:sz w:val="24"/>
+          <w:szCs w:val="24"/>
+        </w:rPr>
+      </w:pPr>
+      <w:r>
+        <w:rPr>
+          <w:rFonts w:ascii="Times New Roman" w:hAnsi="Times New Roman" w:cs="Times New Roman"/>
+          <w:sz w:val="24"/>
+          <w:szCs w:val="24"/>
+        </w:rPr>
+        <w:t>Successful build and deployment of software.</w:t>
+      </w:r>
+    </w:p>
+    <w:p>
+      <w:pPr>
+        <w:pStyle w:val="Subtitle"/>
+        <w:spacing w:line="276" w:lineRule="auto"/>
+        <w:rPr>
+          <w:rFonts w:ascii="Times New Roman" w:hAnsi="Times New Roman" w:cs="Times New Roman"/>
+          <w:b/>
+          <w:bCs/>
+          <w:sz w:val="32"/>
+          <w:szCs w:val="32"/>
+        </w:rPr>
+      </w:pPr>
+      <w:r>
+        <w:rPr>
+          <w:rFonts w:ascii="Times New Roman" w:hAnsi="Times New Roman" w:cs="Times New Roman"/>
+          <w:b/>
+          <w:bCs/>
+          <w:sz w:val="32"/>
+          <w:szCs w:val="32"/>
+        </w:rPr>
+        <w:t>Testing</w:t>
+      </w:r>
+      <w:r>
+        <w:rPr>
+          <w:rFonts w:ascii="Times New Roman" w:hAnsi="Times New Roman" w:cs="Times New Roman"/>
+          <w:b/>
+          <w:bCs/>
+          <w:sz w:val="32"/>
+          <w:szCs w:val="32"/>
+        </w:rPr>
+        <w:t xml:space="preserve"> Tools and Frameworks</w:t>
+      </w:r>
+    </w:p>
+    <w:p>
+      <w:pPr>
+        <w:spacing w:line="276" w:lineRule="auto"/>
+        <w:rPr>
+          <w:rFonts w:ascii="Times New Roman" w:hAnsi="Times New Roman" w:cs="Times New Roman"/>
+          <w:sz w:val="24"/>
+          <w:szCs w:val="24"/>
+        </w:rPr>
+      </w:pPr>
+      <w:r>
+        <w:rPr>
+          <w:rFonts w:ascii="Times New Roman" w:hAnsi="Times New Roman" w:cs="Times New Roman"/>
+          <w:sz w:val="24"/>
+          <w:szCs w:val="24"/>
+        </w:rPr>
+        <w:t xml:space="preserve">Use of frameworks like PyTest </w:t>
+      </w:r>
+      <w:r>
+        <w:rPr>
+          <w:rFonts w:ascii="Times New Roman" w:hAnsi="Times New Roman" w:cs="Times New Roman"/>
+          <w:sz w:val="24"/>
+          <w:szCs w:val="24"/>
+        </w:rPr>
+        <w:t>for backend server and</w:t>
+      </w:r>
+      <w:r>
+        <w:rPr>
+          <w:rFonts w:ascii="Times New Roman" w:hAnsi="Times New Roman" w:cs="Times New Roman"/>
+          <w:sz w:val="24"/>
+          <w:szCs w:val="24"/>
+        </w:rPr>
+        <w:t xml:space="preserve"> Jest</w:t>
+      </w:r>
+      <w:r>
+        <w:rPr>
+          <w:rFonts w:ascii="Times New Roman" w:hAnsi="Times New Roman" w:cs="Times New Roman"/>
+          <w:sz w:val="24"/>
+          <w:szCs w:val="24"/>
+        </w:rPr>
+        <w:t>/Vitest</w:t>
+      </w:r>
+      <w:r>
+        <w:rPr>
+          <w:rFonts w:ascii="Times New Roman" w:hAnsi="Times New Roman" w:cs="Times New Roman"/>
+          <w:sz w:val="24"/>
+          <w:szCs w:val="24"/>
+        </w:rPr>
+        <w:t xml:space="preserve"> </w:t>
+      </w:r>
+      <w:r>
+        <w:rPr>
+          <w:rFonts w:ascii="Times New Roman" w:hAnsi="Times New Roman" w:cs="Times New Roman"/>
+          <w:sz w:val="24"/>
+          <w:szCs w:val="24"/>
+        </w:rPr>
+        <w:t>for the frontend app to come up with effective and efficient testcases</w:t>
+      </w:r>
+      <w:r>
+        <w:rPr>
+          <w:rFonts w:ascii="Times New Roman" w:hAnsi="Times New Roman" w:cs="Times New Roman"/>
+          <w:sz w:val="24"/>
+          <w:szCs w:val="24"/>
+        </w:rPr>
+        <w:t>.</w:t>
+      </w:r>
+    </w:p>
+    <w:p>
+      <w:pPr>
+        <w:spacing w:line="276" w:lineRule="auto"/>
+        <w:rPr>
+          <w:rFonts w:ascii="Times New Roman" w:hAnsi="Times New Roman" w:cs="Times New Roman"/>
+          <w:sz w:val="24"/>
+          <w:szCs w:val="24"/>
+        </w:rPr>
+      </w:pPr>
+      <w:r>
+        <w:rPr>
+          <w:rFonts w:ascii="Times New Roman" w:hAnsi="Times New Roman" w:cs="Times New Roman"/>
+          <w:sz w:val="24"/>
+          <w:szCs w:val="24"/>
+        </w:rPr>
+        <w:t>Use of libraries</w:t>
+      </w:r>
+      <w:r>
+        <w:rPr>
+          <w:rFonts w:ascii="Times New Roman" w:hAnsi="Times New Roman" w:cs="Times New Roman"/>
+          <w:sz w:val="24"/>
+          <w:szCs w:val="24"/>
+        </w:rPr>
+        <w:t xml:space="preserve"> like </w:t>
+      </w:r>
+      <w:proofErr w:type="spellStart"/>
+      <w:r>
+        <w:rPr>
+          <w:rFonts w:ascii="Times New Roman" w:hAnsi="Times New Roman" w:cs="Times New Roman"/>
+          <w:sz w:val="24"/>
+          <w:szCs w:val="24"/>
+        </w:rPr>
+        <w:t>dependabot</w:t>
+      </w:r>
+      <w:proofErr w:type="spellEnd"/>
+      <w:r>
+        <w:rPr>
+          <w:rFonts w:ascii="Times New Roman" w:hAnsi="Times New Roman" w:cs="Times New Roman"/>
+          <w:sz w:val="24"/>
+          <w:szCs w:val="24"/>
+        </w:rPr>
+        <w:t xml:space="preserve"> and</w:t>
+      </w:r>
+      <w:r>
+        <w:rPr>
+          <w:rFonts w:ascii="Times New Roman" w:hAnsi="Times New Roman" w:cs="Times New Roman"/>
+          <w:sz w:val="24"/>
+          <w:szCs w:val="24"/>
+        </w:rPr>
+        <w:t xml:space="preserve"> </w:t>
+      </w:r>
+      <w:proofErr w:type="spellStart"/>
+      <w:proofErr w:type="gramStart"/>
+      <w:r>
+        <w:rPr>
+          <w:rFonts w:ascii="Times New Roman" w:hAnsi="Times New Roman" w:cs="Times New Roman"/>
+          <w:sz w:val="24"/>
+          <w:szCs w:val="24"/>
+        </w:rPr>
+        <w:t>unittest.mock</w:t>
+      </w:r>
+      <w:proofErr w:type="spellEnd"/>
+      <w:proofErr w:type="gramEnd"/>
+      <w:r>
+        <w:rPr>
+          <w:rFonts w:ascii="Times New Roman" w:hAnsi="Times New Roman" w:cs="Times New Roman"/>
+          <w:sz w:val="24"/>
+          <w:szCs w:val="24"/>
+        </w:rPr>
+        <w:t xml:space="preserve"> (Python) for mocking </w:t>
+      </w:r>
+      <w:r>
+        <w:rPr>
+          <w:rFonts w:ascii="Times New Roman" w:hAnsi="Times New Roman" w:cs="Times New Roman"/>
+          <w:sz w:val="24"/>
+          <w:szCs w:val="24"/>
+        </w:rPr>
+        <w:t xml:space="preserve">and managing project </w:t>
+      </w:r>
+      <w:r>
+        <w:rPr>
+          <w:rFonts w:ascii="Times New Roman" w:hAnsi="Times New Roman" w:cs="Times New Roman"/>
+          <w:sz w:val="24"/>
+          <w:szCs w:val="24"/>
+        </w:rPr>
+        <w:t>dependencies.</w:t>
+      </w:r>
+    </w:p>
+    <w:p>
+      <w:pPr>
+        <w:spacing w:line="276" w:lineRule="auto"/>
+        <w:rPr>
+          <w:rFonts w:ascii="Times New Roman" w:hAnsi="Times New Roman" w:cs="Times New Roman"/>
+          <w:sz w:val="24"/>
+          <w:szCs w:val="24"/>
+        </w:rPr>
+      </w:pPr>
+      <w:r>
+        <w:rPr>
+          <w:rFonts w:ascii="Times New Roman" w:hAnsi="Times New Roman" w:cs="Times New Roman"/>
+          <w:sz w:val="24"/>
+          <w:szCs w:val="24"/>
+        </w:rPr>
+        <w:t xml:space="preserve">GitHub Actions </w:t>
+      </w:r>
+      <w:r>
+        <w:rPr>
+          <w:rFonts w:ascii="Times New Roman" w:hAnsi="Times New Roman" w:cs="Times New Roman"/>
+          <w:sz w:val="24"/>
+          <w:szCs w:val="24"/>
+        </w:rPr>
+        <w:t xml:space="preserve">or Jenkins </w:t>
+      </w:r>
+      <w:r>
+        <w:rPr>
+          <w:rFonts w:ascii="Times New Roman" w:hAnsi="Times New Roman" w:cs="Times New Roman"/>
+          <w:sz w:val="24"/>
+          <w:szCs w:val="24"/>
+        </w:rPr>
+        <w:t xml:space="preserve">for automated </w:t>
+      </w:r>
+      <w:r>
+        <w:rPr>
+          <w:rFonts w:ascii="Times New Roman" w:hAnsi="Times New Roman" w:cs="Times New Roman"/>
+          <w:sz w:val="24"/>
+          <w:szCs w:val="24"/>
+        </w:rPr>
+        <w:t xml:space="preserve">integration </w:t>
+      </w:r>
+      <w:r>
+        <w:rPr>
+          <w:rFonts w:ascii="Times New Roman" w:hAnsi="Times New Roman" w:cs="Times New Roman"/>
+          <w:sz w:val="24"/>
+          <w:szCs w:val="24"/>
+        </w:rPr>
+        <w:t>testing</w:t>
+      </w:r>
+      <w:r>
+        <w:rPr>
+          <w:rFonts w:ascii="Times New Roman" w:hAnsi="Times New Roman" w:cs="Times New Roman"/>
+          <w:sz w:val="24"/>
+          <w:szCs w:val="24"/>
+        </w:rPr>
+        <w:t xml:space="preserve"> and deployment</w:t>
+      </w:r>
+      <w:r>
+        <w:rPr>
+          <w:rFonts w:ascii="Times New Roman" w:hAnsi="Times New Roman" w:cs="Times New Roman"/>
+          <w:sz w:val="24"/>
+          <w:szCs w:val="24"/>
+        </w:rPr>
+        <w:t>.</w:t>
+      </w:r>
+      <w:r>
+        <w:rPr>
+          <w:rFonts w:ascii="Times New Roman" w:hAnsi="Times New Roman" w:cs="Times New Roman"/>
+          <w:sz w:val="24"/>
+          <w:szCs w:val="24"/>
+        </w:rPr>
+        <w:t xml:space="preserve"> </w:t>
+      </w:r>
+    </w:p>
+    <w:p>
+      <w:pPr>
+        <w:spacing w:line="276" w:lineRule="auto"/>
+        <w:rPr>
+          <w:rFonts w:ascii="Times New Roman" w:hAnsi="Times New Roman" w:cs="Times New Roman"/>
+          <w:sz w:val="24"/>
+          <w:szCs w:val="24"/>
+        </w:rPr>
+      </w:pPr>
+    </w:p>
+    <w:p>
+      <w:pPr>
+        <w:pStyle w:val="Title"/>
+        <w:spacing w:line="276" w:lineRule="auto"/>
+        <w:rPr>
+          <w:rFonts w:ascii="Times New Roman" w:hAnsi="Times New Roman" w:cs="Times New Roman"/>
+          <w:b/>
+          <w:bCs/>
+          <w:sz w:val="44"/>
+          <w:szCs w:val="44"/>
+        </w:rPr>
+      </w:pPr>
+      <w:r>
+        <w:rPr>
+          <w:rFonts w:ascii="Times New Roman" w:hAnsi="Times New Roman" w:cs="Times New Roman"/>
+          <w:b/>
+          <w:bCs/>
+          <w:sz w:val="44"/>
+          <w:szCs w:val="44"/>
+        </w:rPr>
+        <w:t>Conclusion</w:t>
+      </w:r>
+    </w:p>
+    <w:p>
+      <w:pPr>
+        <w:spacing w:line="276" w:lineRule="auto"/>
+        <w:rPr>
+          <w:rFonts w:ascii="Times New Roman" w:hAnsi="Times New Roman" w:cs="Times New Roman"/>
+          <w:sz w:val="24"/>
+          <w:szCs w:val="24"/>
+        </w:rPr>
+      </w:pPr>
+      <w:r>
+        <w:rPr>
+          <w:rFonts w:ascii="Times New Roman" w:hAnsi="Times New Roman" w:cs="Times New Roman"/>
+          <w:sz w:val="24"/>
+          <w:szCs w:val="24"/>
+        </w:rPr>
+        <w:t>T</w:t>
+      </w:r>
+      <w:r>
+        <w:rPr>
+          <w:rFonts w:ascii="Times New Roman" w:hAnsi="Times New Roman" w:cs="Times New Roman"/>
+          <w:sz w:val="24"/>
+          <w:szCs w:val="24"/>
+        </w:rPr>
+        <w:t>he Reporting Module not only enhances the functionality of the PACS system but also significantly improves the overall workflow for medical professionals</w:t>
+      </w:r>
+      <w:r>
+        <w:rPr>
+          <w:rFonts w:ascii="Times New Roman" w:hAnsi="Times New Roman" w:cs="Times New Roman"/>
+          <w:sz w:val="24"/>
+          <w:szCs w:val="24"/>
+        </w:rPr>
+        <w:t>. Through</w:t>
+      </w:r>
+      <w:r>
+        <w:rPr>
+          <w:rFonts w:ascii="Times New Roman" w:hAnsi="Times New Roman" w:cs="Times New Roman"/>
+          <w:sz w:val="24"/>
+          <w:szCs w:val="24"/>
+        </w:rPr>
+        <w:t xml:space="preserve"> efficient report creation, management, and sharing, the module supports better patient care and operational efficiency in medical institutions. This integration represents a significant step towards a more connected, efficient, and effective healthcare system.</w:t>
       </w:r>
     </w:p>
     <w:sectPr>
@@ -25,6 +2163,870 @@
     </w:sectPr>
   </w:body>
 </w:document>
+</file>
+
+<file path=word/numbering.xml><?xml version="1.0" encoding="utf-8"?>
+<w:numbering xmlns:wpc="http://schemas.microsoft.com/office/word/2010/wordprocessingCanvas" xmlns:cx="http://schemas.microsoft.com/office/drawing/2014/chartex" xmlns:cx1="http://schemas.microsoft.com/office/drawing/2015/9/8/chartex" xmlns:cx2="http://schemas.microsoft.com/office/drawing/2015/10/21/chartex" xmlns:cx3="http://schemas.microsoft.com/office/drawing/2016/5/9/chartex" xmlns:cx4="http://schemas.microsoft.com/office/drawing/2016/5/10/chartex" xmlns:cx5="http://schemas.microsoft.com/office/drawing/2016/5/11/chartex" xmlns:cx6="http://schemas.microsoft.com/office/drawing/2016/5/12/chartex" xmlns:cx7="http://schemas.microsoft.com/office/drawing/2016/5/13/chartex" xmlns:cx8="http://schemas.microsoft.com/office/drawing/2016/5/14/chartex" xmlns:mc="http://schemas.openxmlformats.org/markup-compatibility/2006" xmlns:aink="http://schemas.microsoft.com/office/drawing/2016/ink" xmlns:am3d="http://schemas.microsoft.com/office/drawing/2017/model3d" xmlns:o="urn:schemas-microsoft-com:office:office" xmlns:oel="http://schemas.microsoft.com/office/2019/extlst" xmlns:r="http://schemas.openxmlformats.org/officeDocument/2006/relationships" xmlns:m="http://schemas.openxmlformats.org/officeDocument/2006/math" xmlns:v="urn:schemas-microsoft-com:vml" xmlns:wp14="http://schemas.microsoft.com/office/word/2010/wordprocessingDrawing" xmlns:wp="http://schemas.openxmlformats.org/drawingml/2006/wordprocessingDrawing" xmlns:w10="urn:schemas-microsoft-com:office:word" xmlns:w="http://schemas.openxmlformats.org/wordprocessingml/2006/main" xmlns:w14="http://schemas.microsoft.com/office/word/2010/wordml" xmlns:w15="http://schemas.microsoft.com/office/word/2012/wordml" xmlns:w16cex="http://schemas.microsoft.com/office/word/2018/wordml/cex" xmlns:w16cid="http://schemas.microsoft.com/office/word/2016/wordml/cid" xmlns:w16="http://schemas.microsoft.com/office/word/2018/wordml" xmlns:w16du="http://schemas.microsoft.com/office/word/2023/wordml/word16du" xmlns:w16sdtdh="http://schemas.microsoft.com/office/word/2020/wordml/sdtdatahash" xmlns:w16se="http://schemas.microsoft.com/office/word/2015/wordml/symex" xmlns:wpg="http://schemas.microsoft.com/office/word/2010/wordprocessingGroup" xmlns:wpi="http://schemas.microsoft.com/office/word/2010/wordprocessingInk" xmlns:wne="http://schemas.microsoft.com/office/word/2006/wordml" xmlns:wps="http://schemas.microsoft.com/office/word/2010/wordprocessingShape" mc:Ignorable="w14 w15 w16se w16cid w16 w16cex w16sdtdh w16du wp14">
+  <w:abstractNum w:abstractNumId="0" w15:restartNumberingAfterBreak="0">
+    <w:nsid w:val="0AD36837"/>
+    <w:multiLevelType w:val="hybridMultilevel"/>
+    <w:tmpl w:val="BA4ED22E"/>
+    <w:lvl w:ilvl="0" w:tplc="04090011">
+      <w:start w:val="1"/>
+      <w:numFmt w:val="decimal"/>
+      <w:lvlText w:val="%1)"/>
+      <w:lvlJc w:val="left"/>
+      <w:pPr>
+        <w:ind w:left="720" w:hanging="360"/>
+      </w:pPr>
+    </w:lvl>
+    <w:lvl w:ilvl="1" w:tplc="04090019">
+      <w:start w:val="1"/>
+      <w:numFmt w:val="lowerLetter"/>
+      <w:lvlText w:val="%2."/>
+      <w:lvlJc w:val="left"/>
+      <w:pPr>
+        <w:ind w:left="1440" w:hanging="360"/>
+      </w:pPr>
+    </w:lvl>
+    <w:lvl w:ilvl="2" w:tplc="0409001B" w:tentative="1">
+      <w:start w:val="1"/>
+      <w:numFmt w:val="lowerRoman"/>
+      <w:lvlText w:val="%3."/>
+      <w:lvlJc w:val="right"/>
+      <w:pPr>
+        <w:ind w:left="2160" w:hanging="180"/>
+      </w:pPr>
+    </w:lvl>
+    <w:lvl w:ilvl="3" w:tplc="0409000F" w:tentative="1">
+      <w:start w:val="1"/>
+      <w:numFmt w:val="decimal"/>
+      <w:lvlText w:val="%4."/>
+      <w:lvlJc w:val="left"/>
+      <w:pPr>
+        <w:ind w:left="2880" w:hanging="360"/>
+      </w:pPr>
+    </w:lvl>
+    <w:lvl w:ilvl="4" w:tplc="04090019" w:tentative="1">
+      <w:start w:val="1"/>
+      <w:numFmt w:val="lowerLetter"/>
+      <w:lvlText w:val="%5."/>
+      <w:lvlJc w:val="left"/>
+      <w:pPr>
+        <w:ind w:left="3600" w:hanging="360"/>
+      </w:pPr>
+    </w:lvl>
+    <w:lvl w:ilvl="5" w:tplc="0409001B" w:tentative="1">
+      <w:start w:val="1"/>
+      <w:numFmt w:val="lowerRoman"/>
+      <w:lvlText w:val="%6."/>
+      <w:lvlJc w:val="right"/>
+      <w:pPr>
+        <w:ind w:left="4320" w:hanging="180"/>
+      </w:pPr>
+    </w:lvl>
+    <w:lvl w:ilvl="6" w:tplc="0409000F" w:tentative="1">
+      <w:start w:val="1"/>
+      <w:numFmt w:val="decimal"/>
+      <w:lvlText w:val="%7."/>
+      <w:lvlJc w:val="left"/>
+      <w:pPr>
+        <w:ind w:left="5040" w:hanging="360"/>
+      </w:pPr>
+    </w:lvl>
+    <w:lvl w:ilvl="7" w:tplc="04090019" w:tentative="1">
+      <w:start w:val="1"/>
+      <w:numFmt w:val="lowerLetter"/>
+      <w:lvlText w:val="%8."/>
+      <w:lvlJc w:val="left"/>
+      <w:pPr>
+        <w:ind w:left="5760" w:hanging="360"/>
+      </w:pPr>
+    </w:lvl>
+    <w:lvl w:ilvl="8" w:tplc="0409001B" w:tentative="1">
+      <w:start w:val="1"/>
+      <w:numFmt w:val="lowerRoman"/>
+      <w:lvlText w:val="%9."/>
+      <w:lvlJc w:val="right"/>
+      <w:pPr>
+        <w:ind w:left="6480" w:hanging="180"/>
+      </w:pPr>
+    </w:lvl>
+  </w:abstractNum>
+  <w:abstractNum w:abstractNumId="1" w15:restartNumberingAfterBreak="0">
+    <w:nsid w:val="14704334"/>
+    <w:multiLevelType w:val="hybridMultilevel"/>
+    <w:tmpl w:val="1474E5AA"/>
+    <w:lvl w:ilvl="0" w:tplc="FFFFFFFF">
+      <w:start w:val="1"/>
+      <w:numFmt w:val="decimal"/>
+      <w:lvlText w:val="%1."/>
+      <w:lvlJc w:val="left"/>
+      <w:pPr>
+        <w:ind w:left="720" w:hanging="360"/>
+      </w:pPr>
+    </w:lvl>
+    <w:lvl w:ilvl="1" w:tplc="04090011">
+      <w:start w:val="1"/>
+      <w:numFmt w:val="decimal"/>
+      <w:lvlText w:val="%2)"/>
+      <w:lvlJc w:val="left"/>
+      <w:pPr>
+        <w:ind w:left="1440" w:hanging="360"/>
+      </w:pPr>
+    </w:lvl>
+    <w:lvl w:ilvl="2" w:tplc="FFFFFFFF" w:tentative="1">
+      <w:start w:val="1"/>
+      <w:numFmt w:val="lowerRoman"/>
+      <w:lvlText w:val="%3."/>
+      <w:lvlJc w:val="right"/>
+      <w:pPr>
+        <w:ind w:left="2160" w:hanging="180"/>
+      </w:pPr>
+    </w:lvl>
+    <w:lvl w:ilvl="3" w:tplc="FFFFFFFF" w:tentative="1">
+      <w:start w:val="1"/>
+      <w:numFmt w:val="decimal"/>
+      <w:lvlText w:val="%4."/>
+      <w:lvlJc w:val="left"/>
+      <w:pPr>
+        <w:ind w:left="2880" w:hanging="360"/>
+      </w:pPr>
+    </w:lvl>
+    <w:lvl w:ilvl="4" w:tplc="FFFFFFFF" w:tentative="1">
+      <w:start w:val="1"/>
+      <w:numFmt w:val="lowerLetter"/>
+      <w:lvlText w:val="%5."/>
+      <w:lvlJc w:val="left"/>
+      <w:pPr>
+        <w:ind w:left="3600" w:hanging="360"/>
+      </w:pPr>
+    </w:lvl>
+    <w:lvl w:ilvl="5" w:tplc="FFFFFFFF" w:tentative="1">
+      <w:start w:val="1"/>
+      <w:numFmt w:val="lowerRoman"/>
+      <w:lvlText w:val="%6."/>
+      <w:lvlJc w:val="right"/>
+      <w:pPr>
+        <w:ind w:left="4320" w:hanging="180"/>
+      </w:pPr>
+    </w:lvl>
+    <w:lvl w:ilvl="6" w:tplc="FFFFFFFF" w:tentative="1">
+      <w:start w:val="1"/>
+      <w:numFmt w:val="decimal"/>
+      <w:lvlText w:val="%7."/>
+      <w:lvlJc w:val="left"/>
+      <w:pPr>
+        <w:ind w:left="5040" w:hanging="360"/>
+      </w:pPr>
+    </w:lvl>
+    <w:lvl w:ilvl="7" w:tplc="FFFFFFFF" w:tentative="1">
+      <w:start w:val="1"/>
+      <w:numFmt w:val="lowerLetter"/>
+      <w:lvlText w:val="%8."/>
+      <w:lvlJc w:val="left"/>
+      <w:pPr>
+        <w:ind w:left="5760" w:hanging="360"/>
+      </w:pPr>
+    </w:lvl>
+    <w:lvl w:ilvl="8" w:tplc="FFFFFFFF" w:tentative="1">
+      <w:start w:val="1"/>
+      <w:numFmt w:val="lowerRoman"/>
+      <w:lvlText w:val="%9."/>
+      <w:lvlJc w:val="right"/>
+      <w:pPr>
+        <w:ind w:left="6480" w:hanging="180"/>
+      </w:pPr>
+    </w:lvl>
+  </w:abstractNum>
+  <w:abstractNum w:abstractNumId="2" w15:restartNumberingAfterBreak="0">
+    <w:nsid w:val="1EB9537D"/>
+    <w:multiLevelType w:val="multilevel"/>
+    <w:tmpl w:val="70C4AF68"/>
+    <w:lvl w:ilvl="0">
+      <w:start w:val="1"/>
+      <w:numFmt w:val="bullet"/>
+      <w:lvlText w:val=""/>
+      <w:lvlJc w:val="left"/>
+      <w:pPr>
+        <w:tabs>
+          <w:tab w:val="num" w:pos="720"/>
+        </w:tabs>
+        <w:ind w:left="720" w:hanging="360"/>
+      </w:pPr>
+      <w:rPr>
+        <w:rFonts w:ascii="Symbol" w:hAnsi="Symbol" w:hint="default"/>
+        <w:sz w:val="20"/>
+      </w:rPr>
+    </w:lvl>
+    <w:lvl w:ilvl="1" w:tentative="1">
+      <w:start w:val="1"/>
+      <w:numFmt w:val="bullet"/>
+      <w:lvlText w:val="o"/>
+      <w:lvlJc w:val="left"/>
+      <w:pPr>
+        <w:tabs>
+          <w:tab w:val="num" w:pos="1440"/>
+        </w:tabs>
+        <w:ind w:left="1440" w:hanging="360"/>
+      </w:pPr>
+      <w:rPr>
+        <w:rFonts w:ascii="Courier New" w:hAnsi="Courier New" w:hint="default"/>
+        <w:sz w:val="20"/>
+      </w:rPr>
+    </w:lvl>
+    <w:lvl w:ilvl="2" w:tentative="1">
+      <w:start w:val="1"/>
+      <w:numFmt w:val="bullet"/>
+      <w:lvlText w:val=""/>
+      <w:lvlJc w:val="left"/>
+      <w:pPr>
+        <w:tabs>
+          <w:tab w:val="num" w:pos="2160"/>
+        </w:tabs>
+        <w:ind w:left="2160" w:hanging="360"/>
+      </w:pPr>
+      <w:rPr>
+        <w:rFonts w:ascii="Wingdings" w:hAnsi="Wingdings" w:hint="default"/>
+        <w:sz w:val="20"/>
+      </w:rPr>
+    </w:lvl>
+    <w:lvl w:ilvl="3" w:tentative="1">
+      <w:start w:val="1"/>
+      <w:numFmt w:val="bullet"/>
+      <w:lvlText w:val=""/>
+      <w:lvlJc w:val="left"/>
+      <w:pPr>
+        <w:tabs>
+          <w:tab w:val="num" w:pos="2880"/>
+        </w:tabs>
+        <w:ind w:left="2880" w:hanging="360"/>
+      </w:pPr>
+      <w:rPr>
+        <w:rFonts w:ascii="Wingdings" w:hAnsi="Wingdings" w:hint="default"/>
+        <w:sz w:val="20"/>
+      </w:rPr>
+    </w:lvl>
+    <w:lvl w:ilvl="4" w:tentative="1">
+      <w:start w:val="1"/>
+      <w:numFmt w:val="bullet"/>
+      <w:lvlText w:val=""/>
+      <w:lvlJc w:val="left"/>
+      <w:pPr>
+        <w:tabs>
+          <w:tab w:val="num" w:pos="3600"/>
+        </w:tabs>
+        <w:ind w:left="3600" w:hanging="360"/>
+      </w:pPr>
+      <w:rPr>
+        <w:rFonts w:ascii="Wingdings" w:hAnsi="Wingdings" w:hint="default"/>
+        <w:sz w:val="20"/>
+      </w:rPr>
+    </w:lvl>
+    <w:lvl w:ilvl="5" w:tentative="1">
+      <w:start w:val="1"/>
+      <w:numFmt w:val="bullet"/>
+      <w:lvlText w:val=""/>
+      <w:lvlJc w:val="left"/>
+      <w:pPr>
+        <w:tabs>
+          <w:tab w:val="num" w:pos="4320"/>
+        </w:tabs>
+        <w:ind w:left="4320" w:hanging="360"/>
+      </w:pPr>
+      <w:rPr>
+        <w:rFonts w:ascii="Wingdings" w:hAnsi="Wingdings" w:hint="default"/>
+        <w:sz w:val="20"/>
+      </w:rPr>
+    </w:lvl>
+    <w:lvl w:ilvl="6" w:tentative="1">
+      <w:start w:val="1"/>
+      <w:numFmt w:val="bullet"/>
+      <w:lvlText w:val=""/>
+      <w:lvlJc w:val="left"/>
+      <w:pPr>
+        <w:tabs>
+          <w:tab w:val="num" w:pos="5040"/>
+        </w:tabs>
+        <w:ind w:left="5040" w:hanging="360"/>
+      </w:pPr>
+      <w:rPr>
+        <w:rFonts w:ascii="Wingdings" w:hAnsi="Wingdings" w:hint="default"/>
+        <w:sz w:val="20"/>
+      </w:rPr>
+    </w:lvl>
+    <w:lvl w:ilvl="7" w:tentative="1">
+      <w:start w:val="1"/>
+      <w:numFmt w:val="bullet"/>
+      <w:lvlText w:val=""/>
+      <w:lvlJc w:val="left"/>
+      <w:pPr>
+        <w:tabs>
+          <w:tab w:val="num" w:pos="5760"/>
+        </w:tabs>
+        <w:ind w:left="5760" w:hanging="360"/>
+      </w:pPr>
+      <w:rPr>
+        <w:rFonts w:ascii="Wingdings" w:hAnsi="Wingdings" w:hint="default"/>
+        <w:sz w:val="20"/>
+      </w:rPr>
+    </w:lvl>
+    <w:lvl w:ilvl="8" w:tentative="1">
+      <w:start w:val="1"/>
+      <w:numFmt w:val="bullet"/>
+      <w:lvlText w:val=""/>
+      <w:lvlJc w:val="left"/>
+      <w:pPr>
+        <w:tabs>
+          <w:tab w:val="num" w:pos="6480"/>
+        </w:tabs>
+        <w:ind w:left="6480" w:hanging="360"/>
+      </w:pPr>
+      <w:rPr>
+        <w:rFonts w:ascii="Wingdings" w:hAnsi="Wingdings" w:hint="default"/>
+        <w:sz w:val="20"/>
+      </w:rPr>
+    </w:lvl>
+  </w:abstractNum>
+  <w:abstractNum w:abstractNumId="3" w15:restartNumberingAfterBreak="0">
+    <w:nsid w:val="53495FDB"/>
+    <w:multiLevelType w:val="hybridMultilevel"/>
+    <w:tmpl w:val="BC3A8F04"/>
+    <w:lvl w:ilvl="0" w:tplc="0409000F">
+      <w:start w:val="1"/>
+      <w:numFmt w:val="decimal"/>
+      <w:lvlText w:val="%1."/>
+      <w:lvlJc w:val="left"/>
+      <w:pPr>
+        <w:ind w:left="720" w:hanging="360"/>
+      </w:pPr>
+      <w:rPr>
+        <w:rFonts w:hint="default"/>
+      </w:rPr>
+    </w:lvl>
+    <w:lvl w:ilvl="1" w:tplc="04090019" w:tentative="1">
+      <w:start w:val="1"/>
+      <w:numFmt w:val="lowerLetter"/>
+      <w:lvlText w:val="%2."/>
+      <w:lvlJc w:val="left"/>
+      <w:pPr>
+        <w:ind w:left="1440" w:hanging="360"/>
+      </w:pPr>
+    </w:lvl>
+    <w:lvl w:ilvl="2" w:tplc="0409001B" w:tentative="1">
+      <w:start w:val="1"/>
+      <w:numFmt w:val="lowerRoman"/>
+      <w:lvlText w:val="%3."/>
+      <w:lvlJc w:val="right"/>
+      <w:pPr>
+        <w:ind w:left="2160" w:hanging="180"/>
+      </w:pPr>
+    </w:lvl>
+    <w:lvl w:ilvl="3" w:tplc="0409000F" w:tentative="1">
+      <w:start w:val="1"/>
+      <w:numFmt w:val="decimal"/>
+      <w:lvlText w:val="%4."/>
+      <w:lvlJc w:val="left"/>
+      <w:pPr>
+        <w:ind w:left="2880" w:hanging="360"/>
+      </w:pPr>
+    </w:lvl>
+    <w:lvl w:ilvl="4" w:tplc="04090019" w:tentative="1">
+      <w:start w:val="1"/>
+      <w:numFmt w:val="lowerLetter"/>
+      <w:lvlText w:val="%5."/>
+      <w:lvlJc w:val="left"/>
+      <w:pPr>
+        <w:ind w:left="3600" w:hanging="360"/>
+      </w:pPr>
+    </w:lvl>
+    <w:lvl w:ilvl="5" w:tplc="0409001B" w:tentative="1">
+      <w:start w:val="1"/>
+      <w:numFmt w:val="lowerRoman"/>
+      <w:lvlText w:val="%6."/>
+      <w:lvlJc w:val="right"/>
+      <w:pPr>
+        <w:ind w:left="4320" w:hanging="180"/>
+      </w:pPr>
+    </w:lvl>
+    <w:lvl w:ilvl="6" w:tplc="0409000F" w:tentative="1">
+      <w:start w:val="1"/>
+      <w:numFmt w:val="decimal"/>
+      <w:lvlText w:val="%7."/>
+      <w:lvlJc w:val="left"/>
+      <w:pPr>
+        <w:ind w:left="5040" w:hanging="360"/>
+      </w:pPr>
+    </w:lvl>
+    <w:lvl w:ilvl="7" w:tplc="04090019" w:tentative="1">
+      <w:start w:val="1"/>
+      <w:numFmt w:val="lowerLetter"/>
+      <w:lvlText w:val="%8."/>
+      <w:lvlJc w:val="left"/>
+      <w:pPr>
+        <w:ind w:left="5760" w:hanging="360"/>
+      </w:pPr>
+    </w:lvl>
+    <w:lvl w:ilvl="8" w:tplc="0409001B" w:tentative="1">
+      <w:start w:val="1"/>
+      <w:numFmt w:val="lowerRoman"/>
+      <w:lvlText w:val="%9."/>
+      <w:lvlJc w:val="right"/>
+      <w:pPr>
+        <w:ind w:left="6480" w:hanging="180"/>
+      </w:pPr>
+    </w:lvl>
+  </w:abstractNum>
+  <w:abstractNum w:abstractNumId="4" w15:restartNumberingAfterBreak="0">
+    <w:nsid w:val="57256689"/>
+    <w:multiLevelType w:val="hybridMultilevel"/>
+    <w:tmpl w:val="C05E6BA0"/>
+    <w:lvl w:ilvl="0" w:tplc="0409000F">
+      <w:start w:val="1"/>
+      <w:numFmt w:val="decimal"/>
+      <w:lvlText w:val="%1."/>
+      <w:lvlJc w:val="left"/>
+      <w:pPr>
+        <w:ind w:left="720" w:hanging="360"/>
+      </w:pPr>
+    </w:lvl>
+    <w:lvl w:ilvl="1" w:tplc="04090019">
+      <w:start w:val="1"/>
+      <w:numFmt w:val="lowerLetter"/>
+      <w:lvlText w:val="%2."/>
+      <w:lvlJc w:val="left"/>
+      <w:pPr>
+        <w:ind w:left="1440" w:hanging="360"/>
+      </w:pPr>
+    </w:lvl>
+    <w:lvl w:ilvl="2" w:tplc="0409001B" w:tentative="1">
+      <w:start w:val="1"/>
+      <w:numFmt w:val="lowerRoman"/>
+      <w:lvlText w:val="%3."/>
+      <w:lvlJc w:val="right"/>
+      <w:pPr>
+        <w:ind w:left="2160" w:hanging="180"/>
+      </w:pPr>
+    </w:lvl>
+    <w:lvl w:ilvl="3" w:tplc="0409000F" w:tentative="1">
+      <w:start w:val="1"/>
+      <w:numFmt w:val="decimal"/>
+      <w:lvlText w:val="%4."/>
+      <w:lvlJc w:val="left"/>
+      <w:pPr>
+        <w:ind w:left="2880" w:hanging="360"/>
+      </w:pPr>
+    </w:lvl>
+    <w:lvl w:ilvl="4" w:tplc="04090019" w:tentative="1">
+      <w:start w:val="1"/>
+      <w:numFmt w:val="lowerLetter"/>
+      <w:lvlText w:val="%5."/>
+      <w:lvlJc w:val="left"/>
+      <w:pPr>
+        <w:ind w:left="3600" w:hanging="360"/>
+      </w:pPr>
+    </w:lvl>
+    <w:lvl w:ilvl="5" w:tplc="0409001B" w:tentative="1">
+      <w:start w:val="1"/>
+      <w:numFmt w:val="lowerRoman"/>
+      <w:lvlText w:val="%6."/>
+      <w:lvlJc w:val="right"/>
+      <w:pPr>
+        <w:ind w:left="4320" w:hanging="180"/>
+      </w:pPr>
+    </w:lvl>
+    <w:lvl w:ilvl="6" w:tplc="0409000F" w:tentative="1">
+      <w:start w:val="1"/>
+      <w:numFmt w:val="decimal"/>
+      <w:lvlText w:val="%7."/>
+      <w:lvlJc w:val="left"/>
+      <w:pPr>
+        <w:ind w:left="5040" w:hanging="360"/>
+      </w:pPr>
+    </w:lvl>
+    <w:lvl w:ilvl="7" w:tplc="04090019" w:tentative="1">
+      <w:start w:val="1"/>
+      <w:numFmt w:val="lowerLetter"/>
+      <w:lvlText w:val="%8."/>
+      <w:lvlJc w:val="left"/>
+      <w:pPr>
+        <w:ind w:left="5760" w:hanging="360"/>
+      </w:pPr>
+    </w:lvl>
+    <w:lvl w:ilvl="8" w:tplc="0409001B" w:tentative="1">
+      <w:start w:val="1"/>
+      <w:numFmt w:val="lowerRoman"/>
+      <w:lvlText w:val="%9."/>
+      <w:lvlJc w:val="right"/>
+      <w:pPr>
+        <w:ind w:left="6480" w:hanging="180"/>
+      </w:pPr>
+    </w:lvl>
+  </w:abstractNum>
+  <w:abstractNum w:abstractNumId="5" w15:restartNumberingAfterBreak="0">
+    <w:nsid w:val="62D55E21"/>
+    <w:multiLevelType w:val="hybridMultilevel"/>
+    <w:tmpl w:val="C4B4E128"/>
+    <w:lvl w:ilvl="0" w:tplc="B02E823A">
+      <w:start w:val="1"/>
+      <w:numFmt w:val="bullet"/>
+      <w:lvlText w:val=""/>
+      <w:lvlJc w:val="left"/>
+      <w:pPr>
+        <w:ind w:left="720" w:hanging="360"/>
+      </w:pPr>
+      <w:rPr>
+        <w:rFonts w:ascii="Wingdings" w:hAnsi="Wingdings" w:hint="default"/>
+      </w:rPr>
+    </w:lvl>
+    <w:lvl w:ilvl="1" w:tplc="04090003">
+      <w:start w:val="1"/>
+      <w:numFmt w:val="bullet"/>
+      <w:lvlText w:val="o"/>
+      <w:lvlJc w:val="left"/>
+      <w:pPr>
+        <w:ind w:left="1440" w:hanging="360"/>
+      </w:pPr>
+      <w:rPr>
+        <w:rFonts w:ascii="Courier New" w:hAnsi="Courier New" w:cs="Courier New" w:hint="default"/>
+      </w:rPr>
+    </w:lvl>
+    <w:lvl w:ilvl="2" w:tplc="04090005" w:tentative="1">
+      <w:start w:val="1"/>
+      <w:numFmt w:val="bullet"/>
+      <w:lvlText w:val=""/>
+      <w:lvlJc w:val="left"/>
+      <w:pPr>
+        <w:ind w:left="2160" w:hanging="360"/>
+      </w:pPr>
+      <w:rPr>
+        <w:rFonts w:ascii="Wingdings" w:hAnsi="Wingdings" w:hint="default"/>
+      </w:rPr>
+    </w:lvl>
+    <w:lvl w:ilvl="3" w:tplc="04090001" w:tentative="1">
+      <w:start w:val="1"/>
+      <w:numFmt w:val="bullet"/>
+      <w:lvlText w:val=""/>
+      <w:lvlJc w:val="left"/>
+      <w:pPr>
+        <w:ind w:left="2880" w:hanging="360"/>
+      </w:pPr>
+      <w:rPr>
+        <w:rFonts w:ascii="Symbol" w:hAnsi="Symbol" w:hint="default"/>
+      </w:rPr>
+    </w:lvl>
+    <w:lvl w:ilvl="4" w:tplc="04090003" w:tentative="1">
+      <w:start w:val="1"/>
+      <w:numFmt w:val="bullet"/>
+      <w:lvlText w:val="o"/>
+      <w:lvlJc w:val="left"/>
+      <w:pPr>
+        <w:ind w:left="3600" w:hanging="360"/>
+      </w:pPr>
+      <w:rPr>
+        <w:rFonts w:ascii="Courier New" w:hAnsi="Courier New" w:cs="Courier New" w:hint="default"/>
+      </w:rPr>
+    </w:lvl>
+    <w:lvl w:ilvl="5" w:tplc="04090005" w:tentative="1">
+      <w:start w:val="1"/>
+      <w:numFmt w:val="bullet"/>
+      <w:lvlText w:val=""/>
+      <w:lvlJc w:val="left"/>
+      <w:pPr>
+        <w:ind w:left="4320" w:hanging="360"/>
+      </w:pPr>
+      <w:rPr>
+        <w:rFonts w:ascii="Wingdings" w:hAnsi="Wingdings" w:hint="default"/>
+      </w:rPr>
+    </w:lvl>
+    <w:lvl w:ilvl="6" w:tplc="04090001" w:tentative="1">
+      <w:start w:val="1"/>
+      <w:numFmt w:val="bullet"/>
+      <w:lvlText w:val=""/>
+      <w:lvlJc w:val="left"/>
+      <w:pPr>
+        <w:ind w:left="5040" w:hanging="360"/>
+      </w:pPr>
+      <w:rPr>
+        <w:rFonts w:ascii="Symbol" w:hAnsi="Symbol" w:hint="default"/>
+      </w:rPr>
+    </w:lvl>
+    <w:lvl w:ilvl="7" w:tplc="04090003" w:tentative="1">
+      <w:start w:val="1"/>
+      <w:numFmt w:val="bullet"/>
+      <w:lvlText w:val="o"/>
+      <w:lvlJc w:val="left"/>
+      <w:pPr>
+        <w:ind w:left="5760" w:hanging="360"/>
+      </w:pPr>
+      <w:rPr>
+        <w:rFonts w:ascii="Courier New" w:hAnsi="Courier New" w:cs="Courier New" w:hint="default"/>
+      </w:rPr>
+    </w:lvl>
+    <w:lvl w:ilvl="8" w:tplc="04090005" w:tentative="1">
+      <w:start w:val="1"/>
+      <w:numFmt w:val="bullet"/>
+      <w:lvlText w:val=""/>
+      <w:lvlJc w:val="left"/>
+      <w:pPr>
+        <w:ind w:left="6480" w:hanging="360"/>
+      </w:pPr>
+      <w:rPr>
+        <w:rFonts w:ascii="Wingdings" w:hAnsi="Wingdings" w:hint="default"/>
+      </w:rPr>
+    </w:lvl>
+  </w:abstractNum>
+  <w:abstractNum w:abstractNumId="6" w15:restartNumberingAfterBreak="0">
+    <w:nsid w:val="6D4E0AD7"/>
+    <w:multiLevelType w:val="hybridMultilevel"/>
+    <w:tmpl w:val="F7088DCE"/>
+    <w:lvl w:ilvl="0" w:tplc="04090001">
+      <w:start w:val="1"/>
+      <w:numFmt w:val="bullet"/>
+      <w:lvlText w:val=""/>
+      <w:lvlJc w:val="left"/>
+      <w:pPr>
+        <w:ind w:left="720" w:hanging="360"/>
+      </w:pPr>
+      <w:rPr>
+        <w:rFonts w:ascii="Symbol" w:hAnsi="Symbol" w:hint="default"/>
+      </w:rPr>
+    </w:lvl>
+    <w:lvl w:ilvl="1" w:tplc="04090003" w:tentative="1">
+      <w:start w:val="1"/>
+      <w:numFmt w:val="bullet"/>
+      <w:lvlText w:val="o"/>
+      <w:lvlJc w:val="left"/>
+      <w:pPr>
+        <w:ind w:left="1440" w:hanging="360"/>
+      </w:pPr>
+      <w:rPr>
+        <w:rFonts w:ascii="Courier New" w:hAnsi="Courier New" w:cs="Courier New" w:hint="default"/>
+      </w:rPr>
+    </w:lvl>
+    <w:lvl w:ilvl="2" w:tplc="04090005" w:tentative="1">
+      <w:start w:val="1"/>
+      <w:numFmt w:val="bullet"/>
+      <w:lvlText w:val=""/>
+      <w:lvlJc w:val="left"/>
+      <w:pPr>
+        <w:ind w:left="2160" w:hanging="360"/>
+      </w:pPr>
+      <w:rPr>
+        <w:rFonts w:ascii="Wingdings" w:hAnsi="Wingdings" w:hint="default"/>
+      </w:rPr>
+    </w:lvl>
+    <w:lvl w:ilvl="3" w:tplc="04090001" w:tentative="1">
+      <w:start w:val="1"/>
+      <w:numFmt w:val="bullet"/>
+      <w:lvlText w:val=""/>
+      <w:lvlJc w:val="left"/>
+      <w:pPr>
+        <w:ind w:left="2880" w:hanging="360"/>
+      </w:pPr>
+      <w:rPr>
+        <w:rFonts w:ascii="Symbol" w:hAnsi="Symbol" w:hint="default"/>
+      </w:rPr>
+    </w:lvl>
+    <w:lvl w:ilvl="4" w:tplc="04090003" w:tentative="1">
+      <w:start w:val="1"/>
+      <w:numFmt w:val="bullet"/>
+      <w:lvlText w:val="o"/>
+      <w:lvlJc w:val="left"/>
+      <w:pPr>
+        <w:ind w:left="3600" w:hanging="360"/>
+      </w:pPr>
+      <w:rPr>
+        <w:rFonts w:ascii="Courier New" w:hAnsi="Courier New" w:cs="Courier New" w:hint="default"/>
+      </w:rPr>
+    </w:lvl>
+    <w:lvl w:ilvl="5" w:tplc="04090005" w:tentative="1">
+      <w:start w:val="1"/>
+      <w:numFmt w:val="bullet"/>
+      <w:lvlText w:val=""/>
+      <w:lvlJc w:val="left"/>
+      <w:pPr>
+        <w:ind w:left="4320" w:hanging="360"/>
+      </w:pPr>
+      <w:rPr>
+        <w:rFonts w:ascii="Wingdings" w:hAnsi="Wingdings" w:hint="default"/>
+      </w:rPr>
+    </w:lvl>
+    <w:lvl w:ilvl="6" w:tplc="04090001" w:tentative="1">
+      <w:start w:val="1"/>
+      <w:numFmt w:val="bullet"/>
+      <w:lvlText w:val=""/>
+      <w:lvlJc w:val="left"/>
+      <w:pPr>
+        <w:ind w:left="5040" w:hanging="360"/>
+      </w:pPr>
+      <w:rPr>
+        <w:rFonts w:ascii="Symbol" w:hAnsi="Symbol" w:hint="default"/>
+      </w:rPr>
+    </w:lvl>
+    <w:lvl w:ilvl="7" w:tplc="04090003" w:tentative="1">
+      <w:start w:val="1"/>
+      <w:numFmt w:val="bullet"/>
+      <w:lvlText w:val="o"/>
+      <w:lvlJc w:val="left"/>
+      <w:pPr>
+        <w:ind w:left="5760" w:hanging="360"/>
+      </w:pPr>
+      <w:rPr>
+        <w:rFonts w:ascii="Courier New" w:hAnsi="Courier New" w:cs="Courier New" w:hint="default"/>
+      </w:rPr>
+    </w:lvl>
+    <w:lvl w:ilvl="8" w:tplc="04090005" w:tentative="1">
+      <w:start w:val="1"/>
+      <w:numFmt w:val="bullet"/>
+      <w:lvlText w:val=""/>
+      <w:lvlJc w:val="left"/>
+      <w:pPr>
+        <w:ind w:left="6480" w:hanging="360"/>
+      </w:pPr>
+      <w:rPr>
+        <w:rFonts w:ascii="Wingdings" w:hAnsi="Wingdings" w:hint="default"/>
+      </w:rPr>
+    </w:lvl>
+  </w:abstractNum>
+  <w:abstractNum w:abstractNumId="7" w15:restartNumberingAfterBreak="0">
+    <w:nsid w:val="7D59130C"/>
+    <w:multiLevelType w:val="hybridMultilevel"/>
+    <w:tmpl w:val="B9FC7EB6"/>
+    <w:lvl w:ilvl="0" w:tplc="04090003">
+      <w:start w:val="1"/>
+      <w:numFmt w:val="bullet"/>
+      <w:lvlText w:val="o"/>
+      <w:lvlJc w:val="left"/>
+      <w:pPr>
+        <w:ind w:left="720" w:hanging="360"/>
+      </w:pPr>
+      <w:rPr>
+        <w:rFonts w:ascii="Courier New" w:hAnsi="Courier New" w:cs="Courier New" w:hint="default"/>
+      </w:rPr>
+    </w:lvl>
+    <w:lvl w:ilvl="1" w:tplc="04090003">
+      <w:start w:val="1"/>
+      <w:numFmt w:val="bullet"/>
+      <w:lvlText w:val="o"/>
+      <w:lvlJc w:val="left"/>
+      <w:pPr>
+        <w:ind w:left="1440" w:hanging="360"/>
+      </w:pPr>
+      <w:rPr>
+        <w:rFonts w:ascii="Courier New" w:hAnsi="Courier New" w:cs="Courier New" w:hint="default"/>
+      </w:rPr>
+    </w:lvl>
+    <w:lvl w:ilvl="2" w:tplc="04090005" w:tentative="1">
+      <w:start w:val="1"/>
+      <w:numFmt w:val="bullet"/>
+      <w:lvlText w:val=""/>
+      <w:lvlJc w:val="left"/>
+      <w:pPr>
+        <w:ind w:left="2160" w:hanging="360"/>
+      </w:pPr>
+      <w:rPr>
+        <w:rFonts w:ascii="Wingdings" w:hAnsi="Wingdings" w:hint="default"/>
+      </w:rPr>
+    </w:lvl>
+    <w:lvl w:ilvl="3" w:tplc="04090001" w:tentative="1">
+      <w:start w:val="1"/>
+      <w:numFmt w:val="bullet"/>
+      <w:lvlText w:val=""/>
+      <w:lvlJc w:val="left"/>
+      <w:pPr>
+        <w:ind w:left="2880" w:hanging="360"/>
+      </w:pPr>
+      <w:rPr>
+        <w:rFonts w:ascii="Symbol" w:hAnsi="Symbol" w:hint="default"/>
+      </w:rPr>
+    </w:lvl>
+    <w:lvl w:ilvl="4" w:tplc="04090003" w:tentative="1">
+      <w:start w:val="1"/>
+      <w:numFmt w:val="bullet"/>
+      <w:lvlText w:val="o"/>
+      <w:lvlJc w:val="left"/>
+      <w:pPr>
+        <w:ind w:left="3600" w:hanging="360"/>
+      </w:pPr>
+      <w:rPr>
+        <w:rFonts w:ascii="Courier New" w:hAnsi="Courier New" w:cs="Courier New" w:hint="default"/>
+      </w:rPr>
+    </w:lvl>
+    <w:lvl w:ilvl="5" w:tplc="04090005" w:tentative="1">
+      <w:start w:val="1"/>
+      <w:numFmt w:val="bullet"/>
+      <w:lvlText w:val=""/>
+      <w:lvlJc w:val="left"/>
+      <w:pPr>
+        <w:ind w:left="4320" w:hanging="360"/>
+      </w:pPr>
+      <w:rPr>
+        <w:rFonts w:ascii="Wingdings" w:hAnsi="Wingdings" w:hint="default"/>
+      </w:rPr>
+    </w:lvl>
+    <w:lvl w:ilvl="6" w:tplc="04090001" w:tentative="1">
+      <w:start w:val="1"/>
+      <w:numFmt w:val="bullet"/>
+      <w:lvlText w:val=""/>
+      <w:lvlJc w:val="left"/>
+      <w:pPr>
+        <w:ind w:left="5040" w:hanging="360"/>
+      </w:pPr>
+      <w:rPr>
+        <w:rFonts w:ascii="Symbol" w:hAnsi="Symbol" w:hint="default"/>
+      </w:rPr>
+    </w:lvl>
+    <w:lvl w:ilvl="7" w:tplc="04090003" w:tentative="1">
+      <w:start w:val="1"/>
+      <w:numFmt w:val="bullet"/>
+      <w:lvlText w:val="o"/>
+      <w:lvlJc w:val="left"/>
+      <w:pPr>
+        <w:ind w:left="5760" w:hanging="360"/>
+      </w:pPr>
+      <w:rPr>
+        <w:rFonts w:ascii="Courier New" w:hAnsi="Courier New" w:cs="Courier New" w:hint="default"/>
+      </w:rPr>
+    </w:lvl>
+    <w:lvl w:ilvl="8" w:tplc="04090005" w:tentative="1">
+      <w:start w:val="1"/>
+      <w:numFmt w:val="bullet"/>
+      <w:lvlText w:val=""/>
+      <w:lvlJc w:val="left"/>
+      <w:pPr>
+        <w:ind w:left="6480" w:hanging="360"/>
+      </w:pPr>
+      <w:rPr>
+        <w:rFonts w:ascii="Wingdings" w:hAnsi="Wingdings" w:hint="default"/>
+      </w:rPr>
+    </w:lvl>
+  </w:abstractNum>
+  <w:num w:numId="1" w16cid:durableId="1479765433">
+    <w:abstractNumId w:val="2"/>
+  </w:num>
+  <w:num w:numId="2" w16cid:durableId="1397243830">
+    <w:abstractNumId w:val="3"/>
+  </w:num>
+  <w:num w:numId="3" w16cid:durableId="973019599">
+    <w:abstractNumId w:val="4"/>
+  </w:num>
+  <w:num w:numId="4" w16cid:durableId="1651129381">
+    <w:abstractNumId w:val="1"/>
+  </w:num>
+  <w:num w:numId="5" w16cid:durableId="39137132">
+    <w:abstractNumId w:val="6"/>
+  </w:num>
+  <w:num w:numId="6" w16cid:durableId="323046624">
+    <w:abstractNumId w:val="5"/>
+  </w:num>
+  <w:num w:numId="7" w16cid:durableId="1598370348">
+    <w:abstractNumId w:val="7"/>
+  </w:num>
+  <w:num w:numId="8" w16cid:durableId="817381413">
+    <w:abstractNumId w:val="0"/>
+  </w:num>
+</w:numbering>
 </file>
 
 <file path=word/styles.xml><?xml version="1.0" encoding="utf-8"?>
@@ -431,7 +3433,6 @@
   <w:style w:type="character" w:default="1" w:styleId="DefaultParagraphFont">
     <w:name w:val="Default Paragraph Font"/>
     <w:uiPriority w:val="1"/>
-    <w:semiHidden/>
     <w:unhideWhenUsed/>
   </w:style>
   <w:style w:type="table" w:default="1" w:styleId="TableNormal">
@@ -454,6 +3455,116 @@
     <w:uiPriority w:val="99"/>
     <w:semiHidden/>
     <w:unhideWhenUsed/>
+  </w:style>
+  <w:style w:type="character" w:styleId="Hyperlink">
+    <w:name w:val="Hyperlink"/>
+    <w:basedOn w:val="DefaultParagraphFont"/>
+    <w:uiPriority w:val="99"/>
+    <w:unhideWhenUsed/>
+    <w:rsid w:val="00DE50A2"/>
+    <w:rPr>
+      <w:color w:val="0563C1" w:themeColor="hyperlink"/>
+      <w:u w:val="single"/>
+    </w:rPr>
+  </w:style>
+  <w:style w:type="character" w:styleId="UnresolvedMention">
+    <w:name w:val="Unresolved Mention"/>
+    <w:basedOn w:val="DefaultParagraphFont"/>
+    <w:uiPriority w:val="99"/>
+    <w:semiHidden/>
+    <w:unhideWhenUsed/>
+    <w:rsid w:val="00DE50A2"/>
+    <w:rPr>
+      <w:color w:val="605E5C"/>
+      <w:shd w:val="clear" w:color="auto" w:fill="E1DFDD"/>
+    </w:rPr>
+  </w:style>
+  <w:style w:type="paragraph" w:styleId="ListParagraph">
+    <w:name w:val="List Paragraph"/>
+    <w:basedOn w:val="Normal"/>
+    <w:uiPriority w:val="34"/>
+    <w:qFormat/>
+    <w:rsid w:val="00F14CFA"/>
+    <w:pPr>
+      <w:ind w:left="720"/>
+      <w:contextualSpacing/>
+    </w:pPr>
+  </w:style>
+  <w:style w:type="paragraph" w:styleId="Title">
+    <w:name w:val="Title"/>
+    <w:basedOn w:val="Normal"/>
+    <w:next w:val="Normal"/>
+    <w:link w:val="TitleChar"/>
+    <w:uiPriority w:val="10"/>
+    <w:qFormat/>
+    <w:rsid w:val="00CB620F"/>
+    <w:pPr>
+      <w:spacing w:after="0" w:line="240" w:lineRule="auto"/>
+      <w:contextualSpacing/>
+    </w:pPr>
+    <w:rPr>
+      <w:rFonts w:asciiTheme="majorHAnsi" w:eastAsiaTheme="majorEastAsia" w:hAnsiTheme="majorHAnsi" w:cstheme="majorBidi"/>
+      <w:spacing w:val="-10"/>
+      <w:kern w:val="28"/>
+      <w:sz w:val="56"/>
+      <w:szCs w:val="56"/>
+    </w:rPr>
+  </w:style>
+  <w:style w:type="character" w:customStyle="1" w:styleId="TitleChar">
+    <w:name w:val="Title Char"/>
+    <w:basedOn w:val="DefaultParagraphFont"/>
+    <w:link w:val="Title"/>
+    <w:uiPriority w:val="10"/>
+    <w:rsid w:val="00CB620F"/>
+    <w:rPr>
+      <w:rFonts w:asciiTheme="majorHAnsi" w:eastAsiaTheme="majorEastAsia" w:hAnsiTheme="majorHAnsi" w:cstheme="majorBidi"/>
+      <w:spacing w:val="-10"/>
+      <w:kern w:val="28"/>
+      <w:sz w:val="56"/>
+      <w:szCs w:val="56"/>
+    </w:rPr>
+  </w:style>
+  <w:style w:type="paragraph" w:styleId="Subtitle">
+    <w:name w:val="Subtitle"/>
+    <w:basedOn w:val="Normal"/>
+    <w:next w:val="Normal"/>
+    <w:link w:val="SubtitleChar"/>
+    <w:uiPriority w:val="11"/>
+    <w:qFormat/>
+    <w:rsid w:val="00CB620F"/>
+    <w:pPr>
+      <w:numPr>
+        <w:ilvl w:val="1"/>
+      </w:numPr>
+    </w:pPr>
+    <w:rPr>
+      <w:rFonts w:eastAsiaTheme="minorEastAsia"/>
+      <w:color w:val="5A5A5A" w:themeColor="text1" w:themeTint="A5"/>
+      <w:spacing w:val="15"/>
+    </w:rPr>
+  </w:style>
+  <w:style w:type="character" w:customStyle="1" w:styleId="SubtitleChar">
+    <w:name w:val="Subtitle Char"/>
+    <w:basedOn w:val="DefaultParagraphFont"/>
+    <w:link w:val="Subtitle"/>
+    <w:uiPriority w:val="11"/>
+    <w:rsid w:val="00CB620F"/>
+    <w:rPr>
+      <w:rFonts w:eastAsiaTheme="minorEastAsia"/>
+      <w:color w:val="5A5A5A" w:themeColor="text1" w:themeTint="A5"/>
+      <w:spacing w:val="15"/>
+    </w:rPr>
+  </w:style>
+  <w:style w:type="character" w:styleId="Emphasis">
+    <w:name w:val="Emphasis"/>
+    <w:basedOn w:val="DefaultParagraphFont"/>
+    <w:uiPriority w:val="20"/>
+    <w:qFormat/>
+    <w:rsid w:val="006B0FB1"/>
+    <w:rPr>
+      <w:i/>
+      <w:iCs/>
+    </w:rPr>
   </w:style>
 </w:styles>
 </file>
